--- a/src/template/common/subparcels.docx
+++ b/src/template/common/subparcels.docx
@@ -1,6 +1,6 @@
 
 <file path=word/document.xml><?xml version="1.0" encoding="utf-8"?>
-<w:document xmlns:wpc="http://schemas.microsoft.com/office/word/2010/wordprocessingCanvas" xmlns:mc="http://schemas.openxmlformats.org/markup-compatibility/2006" xmlns:o="urn:schemas-microsoft-com:office:office" xmlns:r="http://schemas.openxmlformats.org/officeDocument/2006/relationships" xmlns:m="http://schemas.openxmlformats.org/officeDocument/2006/math" xmlns:v="urn:schemas-microsoft-com:vml" xmlns:wp14="http://schemas.microsoft.com/office/word/2010/wordprocessingDrawing" xmlns:wp="http://schemas.openxmlformats.org/drawingml/2006/wordprocessingDrawing" xmlns:w10="urn:schemas-microsoft-com:office:word" xmlns:w="http://schemas.openxmlformats.org/wordprocessingml/2006/main" xmlns:w14="http://schemas.microsoft.com/office/word/2010/wordml" xmlns:w15="http://schemas.microsoft.com/office/word/2012/wordml" xmlns:wpg="http://schemas.microsoft.com/office/word/2010/wordprocessingGroup" xmlns:wpi="http://schemas.microsoft.com/office/word/2010/wordprocessingInk" xmlns:wne="http://schemas.microsoft.com/office/word/2006/wordml" xmlns:wps="http://schemas.microsoft.com/office/word/2010/wordprocessingShape" mc:Ignorable="w14 w15 wp14">
+<w:document xmlns:wpc="http://schemas.microsoft.com/office/word/2010/wordprocessingCanvas" xmlns:cx="http://schemas.microsoft.com/office/drawing/2014/chartex" xmlns:cx1="http://schemas.microsoft.com/office/drawing/2015/9/8/chartex" xmlns:cx2="http://schemas.microsoft.com/office/drawing/2015/10/21/chartex" xmlns:cx3="http://schemas.microsoft.com/office/drawing/2016/5/9/chartex" xmlns:cx4="http://schemas.microsoft.com/office/drawing/2016/5/10/chartex" xmlns:cx5="http://schemas.microsoft.com/office/drawing/2016/5/11/chartex" xmlns:cx6="http://schemas.microsoft.com/office/drawing/2016/5/12/chartex" xmlns:cx7="http://schemas.microsoft.com/office/drawing/2016/5/13/chartex" xmlns:cx8="http://schemas.microsoft.com/office/drawing/2016/5/14/chartex" xmlns:mc="http://schemas.openxmlformats.org/markup-compatibility/2006" xmlns:aink="http://schemas.microsoft.com/office/drawing/2016/ink" xmlns:am3d="http://schemas.microsoft.com/office/drawing/2017/model3d" xmlns:o="urn:schemas-microsoft-com:office:office" xmlns:r="http://schemas.openxmlformats.org/officeDocument/2006/relationships" xmlns:m="http://schemas.openxmlformats.org/officeDocument/2006/math" xmlns:v="urn:schemas-microsoft-com:vml" xmlns:wp14="http://schemas.microsoft.com/office/word/2010/wordprocessingDrawing" xmlns:wp="http://schemas.openxmlformats.org/drawingml/2006/wordprocessingDrawing" xmlns:w10="urn:schemas-microsoft-com:office:word" xmlns:w="http://schemas.openxmlformats.org/wordprocessingml/2006/main" xmlns:w14="http://schemas.microsoft.com/office/word/2010/wordml" xmlns:w15="http://schemas.microsoft.com/office/word/2012/wordml" xmlns:w16cid="http://schemas.microsoft.com/office/word/2016/wordml/cid" xmlns:w16se="http://schemas.microsoft.com/office/word/2015/wordml/symex" xmlns:wpg="http://schemas.microsoft.com/office/word/2010/wordprocessingGroup" xmlns:wpi="http://schemas.microsoft.com/office/word/2010/wordprocessingInk" xmlns:wne="http://schemas.microsoft.com/office/word/2006/wordml" xmlns:wps="http://schemas.microsoft.com/office/word/2010/wordprocessingShape" mc:Ignorable="w14 w15 w16se w16cid wp14">
   <w:body>
     <w:tbl>
       <w:tblPr>
@@ -60,7 +60,27 @@
                 <w:szCs w:val="22"/>
                 <w:lang w:val="en-US"/>
               </w:rPr>
-              <w:t xml:space="preserve">{%tr </w:t>
+              <w:t>{%</w:t>
+            </w:r>
+            <w:proofErr w:type="spellStart"/>
+            <w:r>
+              <w:rPr>
+                <w:bCs/>
+                <w:sz w:val="22"/>
+                <w:szCs w:val="22"/>
+                <w:lang w:val="en-US"/>
+              </w:rPr>
+              <w:t>tr</w:t>
+            </w:r>
+            <w:proofErr w:type="spellEnd"/>
+            <w:r>
+              <w:rPr>
+                <w:bCs/>
+                <w:sz w:val="22"/>
+                <w:szCs w:val="22"/>
+                <w:lang w:val="en-US"/>
+              </w:rPr>
+              <w:t xml:space="preserve"> </w:t>
             </w:r>
             <w:r>
               <w:rPr>
@@ -244,6 +264,7 @@
               </w:rPr>
               <w:t xml:space="preserve">{{ </w:t>
             </w:r>
+            <w:proofErr w:type="spellStart"/>
             <w:r>
               <w:rPr>
                 <w:sz w:val="20"/>
@@ -253,6 +274,7 @@
               </w:rPr>
               <w:t>cadastralnumber</w:t>
             </w:r>
+            <w:proofErr w:type="spellEnd"/>
             <w:r>
               <w:rPr>
                 <w:sz w:val="20"/>
@@ -294,7 +316,27 @@
                 <w:szCs w:val="20"/>
                 <w:lang w:val="en-US"/>
               </w:rPr>
-              <w:t xml:space="preserve">{%tr if </w:t>
+              <w:t>{%</w:t>
+            </w:r>
+            <w:proofErr w:type="spellStart"/>
+            <w:r>
+              <w:rPr>
+                <w:b/>
+                <w:sz w:val="20"/>
+                <w:szCs w:val="20"/>
+                <w:lang w:val="en-US"/>
+              </w:rPr>
+              <w:t>tr</w:t>
+            </w:r>
+            <w:proofErr w:type="spellEnd"/>
+            <w:r>
+              <w:rPr>
+                <w:b/>
+                <w:sz w:val="20"/>
+                <w:szCs w:val="20"/>
+                <w:lang w:val="en-US"/>
+              </w:rPr>
+              <w:t xml:space="preserve"> if </w:t>
             </w:r>
             <w:bookmarkStart w:id="2" w:name="OLE_LINK2"/>
             <w:bookmarkStart w:id="3" w:name="OLE_LINK3"/>
@@ -355,7 +397,27 @@
                 <w:szCs w:val="20"/>
                 <w:lang w:val="en-US"/>
               </w:rPr>
-              <w:t xml:space="preserve">{%tr for el in </w:t>
+              <w:t>{%</w:t>
+            </w:r>
+            <w:proofErr w:type="spellStart"/>
+            <w:r>
+              <w:rPr>
+                <w:b/>
+                <w:sz w:val="20"/>
+                <w:szCs w:val="20"/>
+                <w:lang w:val="en-US"/>
+              </w:rPr>
+              <w:t>tr</w:t>
+            </w:r>
+            <w:proofErr w:type="spellEnd"/>
+            <w:r>
+              <w:rPr>
+                <w:b/>
+                <w:sz w:val="20"/>
+                <w:szCs w:val="20"/>
+                <w:lang w:val="en-US"/>
+              </w:rPr>
+              <w:t xml:space="preserve"> for el in </w:t>
             </w:r>
             <w:r>
               <w:rPr>
@@ -457,12 +519,14 @@
               <w:t>.</w:t>
             </w:r>
             <w:bookmarkStart w:id="6" w:name="OLE_LINK8"/>
+            <w:proofErr w:type="spellStart"/>
             <w:r>
               <w:rPr>
                 <w:u w:val="single"/>
               </w:rPr>
               <w:t>definition</w:t>
             </w:r>
+            <w:proofErr w:type="spellEnd"/>
             <w:r>
               <w:rPr>
                 <w:sz w:val="20"/>
@@ -969,8 +1033,29 @@
                 <w:szCs w:val="22"/>
                 <w:lang w:val="en-US"/>
               </w:rPr>
-              <w:t xml:space="preserve">{%tr for item in </w:t>
-            </w:r>
+              <w:t>{%</w:t>
+            </w:r>
+            <w:proofErr w:type="spellStart"/>
+            <w:r>
+              <w:rPr>
+                <w:bCs/>
+                <w:sz w:val="22"/>
+                <w:szCs w:val="22"/>
+                <w:lang w:val="en-US"/>
+              </w:rPr>
+              <w:t>tr</w:t>
+            </w:r>
+            <w:proofErr w:type="spellEnd"/>
+            <w:r>
+              <w:rPr>
+                <w:bCs/>
+                <w:sz w:val="22"/>
+                <w:szCs w:val="22"/>
+                <w:lang w:val="en-US"/>
+              </w:rPr>
+              <w:t xml:space="preserve"> for item in </w:t>
+            </w:r>
+            <w:proofErr w:type="spellStart"/>
             <w:r>
               <w:rPr>
                 <w:bCs/>
@@ -998,6 +1083,7 @@
               </w:rPr>
               <w:t>ENTITY_SPATIAL</w:t>
             </w:r>
+            <w:proofErr w:type="spellEnd"/>
             <w:r>
               <w:rPr>
                 <w:bCs/>
@@ -1041,17 +1127,48 @@
                 <w:szCs w:val="22"/>
                 <w:lang w:val="en-US"/>
               </w:rPr>
-              <w:t xml:space="preserve">{%tr </w:t>
-            </w:r>
-            <w:r>
-              <w:rPr>
-                <w:bCs/>
-                <w:sz w:val="22"/>
-                <w:szCs w:val="22"/>
-                <w:lang w:val="en-US"/>
-              </w:rPr>
-              <w:t>if item.contour</w:t>
-            </w:r>
+              <w:t>{%</w:t>
+            </w:r>
+            <w:proofErr w:type="spellStart"/>
+            <w:r>
+              <w:rPr>
+                <w:bCs/>
+                <w:sz w:val="22"/>
+                <w:szCs w:val="22"/>
+                <w:lang w:val="en-US"/>
+              </w:rPr>
+              <w:t>tr</w:t>
+            </w:r>
+            <w:proofErr w:type="spellEnd"/>
+            <w:r>
+              <w:rPr>
+                <w:bCs/>
+                <w:sz w:val="22"/>
+                <w:szCs w:val="22"/>
+                <w:lang w:val="en-US"/>
+              </w:rPr>
+              <w:t xml:space="preserve"> </w:t>
+            </w:r>
+            <w:r>
+              <w:rPr>
+                <w:bCs/>
+                <w:sz w:val="22"/>
+                <w:szCs w:val="22"/>
+                <w:lang w:val="en-US"/>
+              </w:rPr>
+              <w:t xml:space="preserve">if </w:t>
+            </w:r>
+            <w:proofErr w:type="spellStart"/>
+            <w:r>
+              <w:rPr>
+                <w:bCs/>
+                <w:sz w:val="22"/>
+                <w:szCs w:val="22"/>
+                <w:lang w:val="en-US"/>
+              </w:rPr>
+              <w:t>item.contour</w:t>
+            </w:r>
+            <w:proofErr w:type="spellEnd"/>
             <w:r>
               <w:rPr>
                 <w:bCs/>
@@ -1089,63 +1206,32 @@
             </w:pPr>
             <w:r>
               <w:rPr>
-                <w:sz w:val="20"/>
-                <w:szCs w:val="20"/>
-                <w:u w:val="single"/>
+                <w:bCs/>
+                <w:sz w:val="22"/>
+                <w:szCs w:val="22"/>
                 <w:lang w:val="en-US"/>
               </w:rPr>
               <w:t xml:space="preserve">{{ </w:t>
             </w:r>
-            <w:r>
-              <w:rPr>
-                <w:sz w:val="20"/>
-                <w:szCs w:val="20"/>
-                <w:u w:val="single"/>
-                <w:lang w:val="en-US"/>
-              </w:rPr>
-              <w:t>el</w:t>
-            </w:r>
-            <w:r>
-              <w:rPr>
-                <w:sz w:val="20"/>
-                <w:szCs w:val="20"/>
-                <w:u w:val="single"/>
-                <w:lang w:val="en-US"/>
-              </w:rPr>
-              <w:t>.</w:t>
-            </w:r>
-            <w:r>
-              <w:rPr>
-                <w:u w:val="single"/>
-              </w:rPr>
-              <w:t xml:space="preserve"> definition</w:t>
-            </w:r>
-            <w:r>
-              <w:rPr>
-                <w:sz w:val="20"/>
-                <w:szCs w:val="20"/>
-                <w:u w:val="single"/>
+            <w:proofErr w:type="spellStart"/>
+            <w:r>
+              <w:rPr>
+                <w:bCs/>
+                <w:sz w:val="22"/>
+                <w:szCs w:val="22"/>
+                <w:lang w:val="en-US"/>
+              </w:rPr>
+              <w:t>item.contour</w:t>
+            </w:r>
+            <w:proofErr w:type="spellEnd"/>
+            <w:r>
+              <w:rPr>
+                <w:bCs/>
+                <w:sz w:val="22"/>
+                <w:szCs w:val="22"/>
                 <w:lang w:val="en-US"/>
               </w:rPr>
               <w:t xml:space="preserve"> }}</w:t>
-            </w:r>
-            <w:r>
-              <w:rPr>
-                <w:sz w:val="20"/>
-                <w:szCs w:val="20"/>
-                <w:u w:val="single"/>
-                <w:lang w:val="en-US"/>
-              </w:rPr>
-              <w:t>(</w:t>
-            </w:r>
-            <w:r>
-              <w:rPr>
-                <w:bCs/>
-                <w:sz w:val="22"/>
-                <w:szCs w:val="22"/>
-                <w:lang w:val="en-US"/>
-              </w:rPr>
-              <w:t>{{ item.contour }})</w:t>
             </w:r>
           </w:p>
         </w:tc>
@@ -1177,17 +1263,59 @@
                 <w:szCs w:val="22"/>
                 <w:lang w:val="en-US"/>
               </w:rPr>
-              <w:t xml:space="preserve">{%tr </w:t>
-            </w:r>
-            <w:r>
-              <w:rPr>
-                <w:bCs/>
-                <w:sz w:val="22"/>
-                <w:szCs w:val="22"/>
-                <w:lang w:val="en-US"/>
-              </w:rPr>
-              <w:t>elif item.empty</w:t>
-            </w:r>
+              <w:t>{%</w:t>
+            </w:r>
+            <w:proofErr w:type="spellStart"/>
+            <w:r>
+              <w:rPr>
+                <w:bCs/>
+                <w:sz w:val="22"/>
+                <w:szCs w:val="22"/>
+                <w:lang w:val="en-US"/>
+              </w:rPr>
+              <w:t>tr</w:t>
+            </w:r>
+            <w:proofErr w:type="spellEnd"/>
+            <w:r>
+              <w:rPr>
+                <w:bCs/>
+                <w:sz w:val="22"/>
+                <w:szCs w:val="22"/>
+                <w:lang w:val="en-US"/>
+              </w:rPr>
+              <w:t xml:space="preserve"> </w:t>
+            </w:r>
+            <w:proofErr w:type="spellStart"/>
+            <w:r>
+              <w:rPr>
+                <w:bCs/>
+                <w:sz w:val="22"/>
+                <w:szCs w:val="22"/>
+                <w:lang w:val="en-US"/>
+              </w:rPr>
+              <w:t>elif</w:t>
+            </w:r>
+            <w:proofErr w:type="spellEnd"/>
+            <w:r>
+              <w:rPr>
+                <w:bCs/>
+                <w:sz w:val="22"/>
+                <w:szCs w:val="22"/>
+                <w:lang w:val="en-US"/>
+              </w:rPr>
+              <w:t xml:space="preserve"> </w:t>
+            </w:r>
+            <w:proofErr w:type="spellStart"/>
+            <w:r>
+              <w:rPr>
+                <w:bCs/>
+                <w:sz w:val="22"/>
+                <w:szCs w:val="22"/>
+                <w:lang w:val="en-US"/>
+              </w:rPr>
+              <w:t>item.empty</w:t>
+            </w:r>
+            <w:proofErr w:type="spellEnd"/>
             <w:r>
               <w:rPr>
                 <w:bCs/>
@@ -1255,7 +1383,27 @@
                 <w:szCs w:val="22"/>
                 <w:lang w:val="en-US"/>
               </w:rPr>
-              <w:t xml:space="preserve">{%tr </w:t>
+              <w:t>{%</w:t>
+            </w:r>
+            <w:proofErr w:type="spellStart"/>
+            <w:r>
+              <w:rPr>
+                <w:bCs/>
+                <w:sz w:val="22"/>
+                <w:szCs w:val="22"/>
+                <w:lang w:val="en-US"/>
+              </w:rPr>
+              <w:t>tr</w:t>
+            </w:r>
+            <w:proofErr w:type="spellEnd"/>
+            <w:r>
+              <w:rPr>
+                <w:bCs/>
+                <w:sz w:val="22"/>
+                <w:szCs w:val="22"/>
+                <w:lang w:val="en-US"/>
+              </w:rPr>
+              <w:t xml:space="preserve"> </w:t>
             </w:r>
             <w:r>
               <w:rPr>
@@ -1303,7 +1451,23 @@
                 <w:sz w:val="20"/>
                 <w:szCs w:val="20"/>
               </w:rPr>
-              <w:t>{{ item.numGeopoint }}</w:t>
+              <w:t xml:space="preserve">{{ </w:t>
+            </w:r>
+            <w:proofErr w:type="spellStart"/>
+            <w:r>
+              <w:rPr>
+                <w:sz w:val="20"/>
+                <w:szCs w:val="20"/>
+              </w:rPr>
+              <w:t>item.numGeopoint</w:t>
+            </w:r>
+            <w:proofErr w:type="spellEnd"/>
+            <w:r>
+              <w:rPr>
+                <w:sz w:val="20"/>
+                <w:szCs w:val="20"/>
+              </w:rPr>
+              <w:t xml:space="preserve"> }}</w:t>
             </w:r>
           </w:p>
         </w:tc>
@@ -1327,7 +1491,25 @@
                 <w:szCs w:val="20"/>
                 <w:lang w:val="en-US"/>
               </w:rPr>
-              <w:t>{{ item.x }}</w:t>
+              <w:t xml:space="preserve">{{ </w:t>
+            </w:r>
+            <w:proofErr w:type="spellStart"/>
+            <w:r>
+              <w:rPr>
+                <w:sz w:val="20"/>
+                <w:szCs w:val="20"/>
+                <w:lang w:val="en-US"/>
+              </w:rPr>
+              <w:t>item.x</w:t>
+            </w:r>
+            <w:proofErr w:type="spellEnd"/>
+            <w:r>
+              <w:rPr>
+                <w:sz w:val="20"/>
+                <w:szCs w:val="20"/>
+                <w:lang w:val="en-US"/>
+              </w:rPr>
+              <w:t xml:space="preserve"> }}</w:t>
             </w:r>
           </w:p>
         </w:tc>
@@ -1351,7 +1533,25 @@
                 <w:szCs w:val="20"/>
                 <w:lang w:val="en-US"/>
               </w:rPr>
-              <w:t>{{ item.y }}</w:t>
+              <w:t xml:space="preserve">{{ </w:t>
+            </w:r>
+            <w:proofErr w:type="spellStart"/>
+            <w:r>
+              <w:rPr>
+                <w:sz w:val="20"/>
+                <w:szCs w:val="20"/>
+                <w:lang w:val="en-US"/>
+              </w:rPr>
+              <w:t>item.y</w:t>
+            </w:r>
+            <w:proofErr w:type="spellEnd"/>
+            <w:r>
+              <w:rPr>
+                <w:sz w:val="20"/>
+                <w:szCs w:val="20"/>
+                <w:lang w:val="en-US"/>
+              </w:rPr>
+              <w:t xml:space="preserve"> }}</w:t>
             </w:r>
           </w:p>
         </w:tc>
@@ -1375,7 +1575,25 @@
                 <w:szCs w:val="20"/>
                 <w:lang w:val="en-US"/>
               </w:rPr>
-              <w:t>{{ item.deltaGeopoint }}</w:t>
+              <w:t xml:space="preserve">{{ </w:t>
+            </w:r>
+            <w:proofErr w:type="spellStart"/>
+            <w:r>
+              <w:rPr>
+                <w:sz w:val="20"/>
+                <w:szCs w:val="20"/>
+                <w:lang w:val="en-US"/>
+              </w:rPr>
+              <w:t>item.deltaGeopoint</w:t>
+            </w:r>
+            <w:proofErr w:type="spellEnd"/>
+            <w:r>
+              <w:rPr>
+                <w:sz w:val="20"/>
+                <w:szCs w:val="20"/>
+                <w:lang w:val="en-US"/>
+              </w:rPr>
+              <w:t xml:space="preserve"> }}</w:t>
             </w:r>
           </w:p>
         </w:tc>
@@ -1431,7 +1649,27 @@
                 <w:szCs w:val="22"/>
                 <w:lang w:val="en-US"/>
               </w:rPr>
-              <w:t>{%tr end</w:t>
+              <w:t>{%</w:t>
+            </w:r>
+            <w:proofErr w:type="spellStart"/>
+            <w:r>
+              <w:rPr>
+                <w:bCs/>
+                <w:sz w:val="22"/>
+                <w:szCs w:val="22"/>
+                <w:lang w:val="en-US"/>
+              </w:rPr>
+              <w:t>tr</w:t>
+            </w:r>
+            <w:proofErr w:type="spellEnd"/>
+            <w:r>
+              <w:rPr>
+                <w:bCs/>
+                <w:sz w:val="22"/>
+                <w:szCs w:val="22"/>
+                <w:lang w:val="en-US"/>
+              </w:rPr>
+              <w:t xml:space="preserve"> end</w:t>
             </w:r>
             <w:r>
               <w:rPr>
@@ -1485,7 +1723,47 @@
                 <w:szCs w:val="22"/>
                 <w:lang w:val="en-US"/>
               </w:rPr>
-              <w:t>{%tr endfor %}</w:t>
+              <w:t>{%</w:t>
+            </w:r>
+            <w:proofErr w:type="spellStart"/>
+            <w:r>
+              <w:rPr>
+                <w:bCs/>
+                <w:sz w:val="22"/>
+                <w:szCs w:val="22"/>
+                <w:lang w:val="en-US"/>
+              </w:rPr>
+              <w:t>tr</w:t>
+            </w:r>
+            <w:proofErr w:type="spellEnd"/>
+            <w:r>
+              <w:rPr>
+                <w:bCs/>
+                <w:sz w:val="22"/>
+                <w:szCs w:val="22"/>
+                <w:lang w:val="en-US"/>
+              </w:rPr>
+              <w:t xml:space="preserve"> </w:t>
+            </w:r>
+            <w:proofErr w:type="spellStart"/>
+            <w:r>
+              <w:rPr>
+                <w:bCs/>
+                <w:sz w:val="22"/>
+                <w:szCs w:val="22"/>
+                <w:lang w:val="en-US"/>
+              </w:rPr>
+              <w:t>endfor</w:t>
+            </w:r>
+            <w:proofErr w:type="spellEnd"/>
+            <w:r>
+              <w:rPr>
+                <w:bCs/>
+                <w:sz w:val="22"/>
+                <w:szCs w:val="22"/>
+                <w:lang w:val="en-US"/>
+              </w:rPr>
+              <w:t xml:space="preserve"> %}</w:t>
             </w:r>
           </w:p>
         </w:tc>
@@ -1519,7 +1797,47 @@
                 <w:szCs w:val="22"/>
                 <w:lang w:val="en-US"/>
               </w:rPr>
-              <w:t>{%tr endfor %}</w:t>
+              <w:t>{%</w:t>
+            </w:r>
+            <w:proofErr w:type="spellStart"/>
+            <w:r>
+              <w:rPr>
+                <w:bCs/>
+                <w:sz w:val="22"/>
+                <w:szCs w:val="22"/>
+                <w:lang w:val="en-US"/>
+              </w:rPr>
+              <w:t>tr</w:t>
+            </w:r>
+            <w:proofErr w:type="spellEnd"/>
+            <w:r>
+              <w:rPr>
+                <w:bCs/>
+                <w:sz w:val="22"/>
+                <w:szCs w:val="22"/>
+                <w:lang w:val="en-US"/>
+              </w:rPr>
+              <w:t xml:space="preserve"> </w:t>
+            </w:r>
+            <w:proofErr w:type="spellStart"/>
+            <w:r>
+              <w:rPr>
+                <w:bCs/>
+                <w:sz w:val="22"/>
+                <w:szCs w:val="22"/>
+                <w:lang w:val="en-US"/>
+              </w:rPr>
+              <w:t>endfor</w:t>
+            </w:r>
+            <w:proofErr w:type="spellEnd"/>
+            <w:r>
+              <w:rPr>
+                <w:bCs/>
+                <w:sz w:val="22"/>
+                <w:szCs w:val="22"/>
+                <w:lang w:val="en-US"/>
+              </w:rPr>
+              <w:t xml:space="preserve"> %}</w:t>
             </w:r>
           </w:p>
         </w:tc>
@@ -1562,7 +1880,27 @@
                 <w:szCs w:val="22"/>
                 <w:lang w:val="en-US"/>
               </w:rPr>
-              <w:t>%tr else %}</w:t>
+              <w:t>%</w:t>
+            </w:r>
+            <w:proofErr w:type="spellStart"/>
+            <w:r>
+              <w:rPr>
+                <w:bCs/>
+                <w:sz w:val="22"/>
+                <w:szCs w:val="22"/>
+                <w:lang w:val="en-US"/>
+              </w:rPr>
+              <w:t>tr</w:t>
+            </w:r>
+            <w:proofErr w:type="spellEnd"/>
+            <w:r>
+              <w:rPr>
+                <w:bCs/>
+                <w:sz w:val="22"/>
+                <w:szCs w:val="22"/>
+                <w:lang w:val="en-US"/>
+              </w:rPr>
+              <w:t xml:space="preserve"> else %}</w:t>
             </w:r>
           </w:p>
         </w:tc>
@@ -1598,15 +1936,49 @@
             <w:r>
               <w:br w:type="page"/>
             </w:r>
-            <w:r>
-              <w:rPr>
-                <w:b/>
-                <w:bCs/>
-                <w:sz w:val="22"/>
-                <w:szCs w:val="22"/>
-                <w:lang w:val="en-US"/>
-              </w:rPr>
-              <w:t xml:space="preserve">Обозначение части: </w:t>
+            <w:proofErr w:type="spellStart"/>
+            <w:r>
+              <w:rPr>
+                <w:b/>
+                <w:bCs/>
+                <w:sz w:val="22"/>
+                <w:szCs w:val="22"/>
+                <w:lang w:val="en-US"/>
+              </w:rPr>
+              <w:t>Обозначение</w:t>
+            </w:r>
+            <w:proofErr w:type="spellEnd"/>
+            <w:r>
+              <w:rPr>
+                <w:b/>
+                <w:bCs/>
+                <w:sz w:val="22"/>
+                <w:szCs w:val="22"/>
+                <w:lang w:val="en-US"/>
+              </w:rPr>
+              <w:t xml:space="preserve"> </w:t>
+            </w:r>
+            <w:proofErr w:type="spellStart"/>
+            <w:r>
+              <w:rPr>
+                <w:b/>
+                <w:bCs/>
+                <w:sz w:val="22"/>
+                <w:szCs w:val="22"/>
+                <w:lang w:val="en-US"/>
+              </w:rPr>
+              <w:t>части</w:t>
+            </w:r>
+            <w:proofErr w:type="spellEnd"/>
+            <w:r>
+              <w:rPr>
+                <w:b/>
+                <w:bCs/>
+                <w:sz w:val="22"/>
+                <w:szCs w:val="22"/>
+                <w:lang w:val="en-US"/>
+              </w:rPr>
+              <w:t xml:space="preserve">: </w:t>
             </w:r>
           </w:p>
         </w:tc>
@@ -1638,14 +2010,25 @@
                 <w:lang w:val="en-US"/>
               </w:rPr>
             </w:pPr>
-            <w:r>
-              <w:rPr>
-                <w:bCs/>
-                <w:sz w:val="22"/>
-                <w:szCs w:val="22"/>
-                <w:lang w:val="en-US"/>
-              </w:rPr>
-              <w:t>Зона № {{ zone }}</w:t>
+            <w:proofErr w:type="spellStart"/>
+            <w:r>
+              <w:rPr>
+                <w:bCs/>
+                <w:sz w:val="22"/>
+                <w:szCs w:val="22"/>
+                <w:lang w:val="en-US"/>
+              </w:rPr>
+              <w:t>Зона</w:t>
+            </w:r>
+            <w:proofErr w:type="spellEnd"/>
+            <w:r>
+              <w:rPr>
+                <w:bCs/>
+                <w:sz w:val="22"/>
+                <w:szCs w:val="22"/>
+                <w:lang w:val="en-US"/>
+              </w:rPr>
+              <w:t xml:space="preserve"> № {{ zone }}</w:t>
             </w:r>
           </w:p>
         </w:tc>
@@ -2204,7 +2587,27 @@
                 <w:szCs w:val="22"/>
                 <w:lang w:val="en-US"/>
               </w:rPr>
-              <w:t>{%tr endif %}</w:t>
+              <w:t>{%</w:t>
+            </w:r>
+            <w:proofErr w:type="spellStart"/>
+            <w:r>
+              <w:rPr>
+                <w:bCs/>
+                <w:sz w:val="22"/>
+                <w:szCs w:val="22"/>
+                <w:lang w:val="en-US"/>
+              </w:rPr>
+              <w:t>tr</w:t>
+            </w:r>
+            <w:proofErr w:type="spellEnd"/>
+            <w:r>
+              <w:rPr>
+                <w:bCs/>
+                <w:sz w:val="22"/>
+                <w:szCs w:val="22"/>
+                <w:lang w:val="en-US"/>
+              </w:rPr>
+              <w:t xml:space="preserve"> endif %}</w:t>
             </w:r>
           </w:p>
         </w:tc>
@@ -2269,6 +2672,7 @@
               </w:rPr>
               <w:t xml:space="preserve">{{ </w:t>
             </w:r>
+            <w:proofErr w:type="spellStart"/>
             <w:r>
               <w:rPr>
                 <w:sz w:val="20"/>
@@ -2278,6 +2682,7 @@
               </w:rPr>
               <w:t>cadastralnumber</w:t>
             </w:r>
+            <w:proofErr w:type="spellEnd"/>
             <w:r>
               <w:rPr>
                 <w:sz w:val="20"/>
@@ -2316,7 +2721,27 @@
                 <w:szCs w:val="20"/>
                 <w:lang w:val="en-US"/>
               </w:rPr>
-              <w:t xml:space="preserve">{%tr if </w:t>
+              <w:t>{%</w:t>
+            </w:r>
+            <w:proofErr w:type="spellStart"/>
+            <w:r>
+              <w:rPr>
+                <w:b/>
+                <w:sz w:val="20"/>
+                <w:szCs w:val="20"/>
+                <w:lang w:val="en-US"/>
+              </w:rPr>
+              <w:t>tr</w:t>
+            </w:r>
+            <w:proofErr w:type="spellEnd"/>
+            <w:r>
+              <w:rPr>
+                <w:b/>
+                <w:sz w:val="20"/>
+                <w:szCs w:val="20"/>
+                <w:lang w:val="en-US"/>
+              </w:rPr>
+              <w:t xml:space="preserve"> if </w:t>
             </w:r>
             <w:bookmarkStart w:id="8" w:name="OLE_LINK7"/>
             <w:bookmarkStart w:id="9" w:name="OLE_LINK9"/>
@@ -2373,7 +2798,27 @@
                 <w:szCs w:val="20"/>
                 <w:lang w:val="en-US"/>
               </w:rPr>
-              <w:t xml:space="preserve">{%tr  for el in </w:t>
+              <w:t>{%</w:t>
+            </w:r>
+            <w:proofErr w:type="spellStart"/>
+            <w:r>
+              <w:rPr>
+                <w:b/>
+                <w:sz w:val="20"/>
+                <w:szCs w:val="20"/>
+                <w:lang w:val="en-US"/>
+              </w:rPr>
+              <w:t>tr</w:t>
+            </w:r>
+            <w:proofErr w:type="spellEnd"/>
+            <w:r>
+              <w:rPr>
+                <w:b/>
+                <w:sz w:val="20"/>
+                <w:szCs w:val="20"/>
+                <w:lang w:val="en-US"/>
+              </w:rPr>
+              <w:t xml:space="preserve">  for el in </w:t>
             </w:r>
             <w:r>
               <w:rPr>
@@ -2474,6 +2919,7 @@
               </w:rPr>
               <w:t xml:space="preserve">{{ </w:t>
             </w:r>
+            <w:proofErr w:type="spellStart"/>
             <w:r>
               <w:rPr>
                 <w:sz w:val="20"/>
@@ -2499,6 +2945,7 @@
               </w:rPr>
               <w:t>definition</w:t>
             </w:r>
+            <w:proofErr w:type="spellEnd"/>
             <w:r>
               <w:rPr>
                 <w:sz w:val="20"/>
@@ -3163,8 +3610,29 @@
                 <w:szCs w:val="22"/>
                 <w:lang w:val="en-US"/>
               </w:rPr>
-              <w:t xml:space="preserve">{%tr for item in </w:t>
-            </w:r>
+              <w:t>{%</w:t>
+            </w:r>
+            <w:proofErr w:type="spellStart"/>
+            <w:r>
+              <w:rPr>
+                <w:bCs/>
+                <w:sz w:val="22"/>
+                <w:szCs w:val="22"/>
+                <w:lang w:val="en-US"/>
+              </w:rPr>
+              <w:t>tr</w:t>
+            </w:r>
+            <w:proofErr w:type="spellEnd"/>
+            <w:r>
+              <w:rPr>
+                <w:bCs/>
+                <w:sz w:val="22"/>
+                <w:szCs w:val="22"/>
+                <w:lang w:val="en-US"/>
+              </w:rPr>
+              <w:t xml:space="preserve"> for item in </w:t>
+            </w:r>
+            <w:proofErr w:type="spellStart"/>
             <w:r>
               <w:rPr>
                 <w:bCs/>
@@ -3192,6 +3660,7 @@
               </w:rPr>
               <w:t>ENTITY_SPATIAL</w:t>
             </w:r>
+            <w:proofErr w:type="spellEnd"/>
             <w:r>
               <w:rPr>
                 <w:bCs/>
@@ -3242,17 +3711,48 @@
                 <w:szCs w:val="22"/>
                 <w:lang w:val="en-US"/>
               </w:rPr>
-              <w:t xml:space="preserve">{%tr </w:t>
-            </w:r>
-            <w:r>
-              <w:rPr>
-                <w:bCs/>
-                <w:sz w:val="22"/>
-                <w:szCs w:val="22"/>
-                <w:lang w:val="en-US"/>
-              </w:rPr>
-              <w:t>if item.contour</w:t>
-            </w:r>
+              <w:t>{%</w:t>
+            </w:r>
+            <w:proofErr w:type="spellStart"/>
+            <w:r>
+              <w:rPr>
+                <w:bCs/>
+                <w:sz w:val="22"/>
+                <w:szCs w:val="22"/>
+                <w:lang w:val="en-US"/>
+              </w:rPr>
+              <w:t>tr</w:t>
+            </w:r>
+            <w:proofErr w:type="spellEnd"/>
+            <w:r>
+              <w:rPr>
+                <w:bCs/>
+                <w:sz w:val="22"/>
+                <w:szCs w:val="22"/>
+                <w:lang w:val="en-US"/>
+              </w:rPr>
+              <w:t xml:space="preserve"> </w:t>
+            </w:r>
+            <w:r>
+              <w:rPr>
+                <w:bCs/>
+                <w:sz w:val="22"/>
+                <w:szCs w:val="22"/>
+                <w:lang w:val="en-US"/>
+              </w:rPr>
+              <w:t xml:space="preserve">if </w:t>
+            </w:r>
+            <w:proofErr w:type="spellStart"/>
+            <w:r>
+              <w:rPr>
+                <w:bCs/>
+                <w:sz w:val="22"/>
+                <w:szCs w:val="22"/>
+                <w:lang w:val="en-US"/>
+              </w:rPr>
+              <w:t>item.contour</w:t>
+            </w:r>
+            <w:proofErr w:type="spellEnd"/>
             <w:r>
               <w:rPr>
                 <w:bCs/>
@@ -3289,64 +3789,35 @@
             </w:pPr>
             <w:r>
               <w:rPr>
-                <w:sz w:val="20"/>
-                <w:szCs w:val="20"/>
-                <w:u w:val="single"/>
+                <w:bCs/>
+                <w:sz w:val="22"/>
+                <w:szCs w:val="22"/>
                 <w:lang w:val="en-US"/>
               </w:rPr>
               <w:t xml:space="preserve">{{ </w:t>
             </w:r>
-            <w:r>
-              <w:rPr>
-                <w:sz w:val="20"/>
-                <w:szCs w:val="20"/>
-                <w:u w:val="single"/>
-                <w:lang w:val="en-US"/>
-              </w:rPr>
-              <w:t>el</w:t>
-            </w:r>
-            <w:r>
-              <w:rPr>
-                <w:sz w:val="20"/>
-                <w:szCs w:val="20"/>
-                <w:u w:val="single"/>
-                <w:lang w:val="en-US"/>
-              </w:rPr>
-              <w:t>.</w:t>
-            </w:r>
-            <w:r>
-              <w:rPr>
-                <w:u w:val="single"/>
-              </w:rPr>
-              <w:t xml:space="preserve"> definition</w:t>
-            </w:r>
-            <w:r>
-              <w:rPr>
-                <w:sz w:val="20"/>
-                <w:szCs w:val="20"/>
-                <w:u w:val="single"/>
+            <w:proofErr w:type="spellStart"/>
+            <w:r>
+              <w:rPr>
+                <w:bCs/>
+                <w:sz w:val="22"/>
+                <w:szCs w:val="22"/>
+                <w:lang w:val="en-US"/>
+              </w:rPr>
+              <w:t>item.contour</w:t>
+            </w:r>
+            <w:proofErr w:type="spellEnd"/>
+            <w:r>
+              <w:rPr>
+                <w:bCs/>
+                <w:sz w:val="22"/>
+                <w:szCs w:val="22"/>
                 <w:lang w:val="en-US"/>
               </w:rPr>
               <w:t xml:space="preserve"> }}</w:t>
             </w:r>
-            <w:r>
-              <w:rPr>
-                <w:sz w:val="20"/>
-                <w:szCs w:val="20"/>
-                <w:u w:val="single"/>
-                <w:lang w:val="en-US"/>
-              </w:rPr>
-              <w:t>(</w:t>
-            </w:r>
-            <w:r>
-              <w:rPr>
-                <w:bCs/>
-                <w:sz w:val="22"/>
-                <w:szCs w:val="22"/>
-                <w:lang w:val="en-US"/>
-              </w:rPr>
-              <w:t>{{ item.contour }})</w:t>
-            </w:r>
+            <w:bookmarkStart w:id="10" w:name="_GoBack"/>
+            <w:bookmarkEnd w:id="10"/>
           </w:p>
         </w:tc>
       </w:tr>
@@ -3379,17 +3850,59 @@
                 <w:szCs w:val="22"/>
                 <w:lang w:val="en-US"/>
               </w:rPr>
-              <w:t xml:space="preserve">{%tr </w:t>
-            </w:r>
-            <w:r>
-              <w:rPr>
-                <w:bCs/>
-                <w:sz w:val="22"/>
-                <w:szCs w:val="22"/>
-                <w:lang w:val="en-US"/>
-              </w:rPr>
-              <w:t>elif item.empty</w:t>
-            </w:r>
+              <w:t>{%</w:t>
+            </w:r>
+            <w:proofErr w:type="spellStart"/>
+            <w:r>
+              <w:rPr>
+                <w:bCs/>
+                <w:sz w:val="22"/>
+                <w:szCs w:val="22"/>
+                <w:lang w:val="en-US"/>
+              </w:rPr>
+              <w:t>tr</w:t>
+            </w:r>
+            <w:proofErr w:type="spellEnd"/>
+            <w:r>
+              <w:rPr>
+                <w:bCs/>
+                <w:sz w:val="22"/>
+                <w:szCs w:val="22"/>
+                <w:lang w:val="en-US"/>
+              </w:rPr>
+              <w:t xml:space="preserve"> </w:t>
+            </w:r>
+            <w:proofErr w:type="spellStart"/>
+            <w:r>
+              <w:rPr>
+                <w:bCs/>
+                <w:sz w:val="22"/>
+                <w:szCs w:val="22"/>
+                <w:lang w:val="en-US"/>
+              </w:rPr>
+              <w:t>elif</w:t>
+            </w:r>
+            <w:proofErr w:type="spellEnd"/>
+            <w:r>
+              <w:rPr>
+                <w:bCs/>
+                <w:sz w:val="22"/>
+                <w:szCs w:val="22"/>
+                <w:lang w:val="en-US"/>
+              </w:rPr>
+              <w:t xml:space="preserve"> </w:t>
+            </w:r>
+            <w:proofErr w:type="spellStart"/>
+            <w:r>
+              <w:rPr>
+                <w:bCs/>
+                <w:sz w:val="22"/>
+                <w:szCs w:val="22"/>
+                <w:lang w:val="en-US"/>
+              </w:rPr>
+              <w:t>item.empty</w:t>
+            </w:r>
+            <w:proofErr w:type="spellEnd"/>
             <w:r>
               <w:rPr>
                 <w:bCs/>
@@ -3457,7 +3970,27 @@
                 <w:lang w:val="en-US"/>
               </w:rPr>
               <w:lastRenderedPageBreak/>
-              <w:t xml:space="preserve">{%tr </w:t>
+              <w:t>{%</w:t>
+            </w:r>
+            <w:proofErr w:type="spellStart"/>
+            <w:r>
+              <w:rPr>
+                <w:bCs/>
+                <w:sz w:val="22"/>
+                <w:szCs w:val="22"/>
+                <w:lang w:val="en-US"/>
+              </w:rPr>
+              <w:t>tr</w:t>
+            </w:r>
+            <w:proofErr w:type="spellEnd"/>
+            <w:r>
+              <w:rPr>
+                <w:bCs/>
+                <w:sz w:val="22"/>
+                <w:szCs w:val="22"/>
+                <w:lang w:val="en-US"/>
+              </w:rPr>
+              <w:t xml:space="preserve"> </w:t>
             </w:r>
             <w:r>
               <w:rPr>
@@ -3507,7 +4040,25 @@
                 <w:szCs w:val="20"/>
                 <w:lang w:val="en-US"/>
               </w:rPr>
-              <w:t>{{ item.numGeopoint }}</w:t>
+              <w:t xml:space="preserve">{{ </w:t>
+            </w:r>
+            <w:proofErr w:type="spellStart"/>
+            <w:r>
+              <w:rPr>
+                <w:sz w:val="20"/>
+                <w:szCs w:val="20"/>
+                <w:lang w:val="en-US"/>
+              </w:rPr>
+              <w:t>item.numGeopoint</w:t>
+            </w:r>
+            <w:proofErr w:type="spellEnd"/>
+            <w:r>
+              <w:rPr>
+                <w:sz w:val="20"/>
+                <w:szCs w:val="20"/>
+                <w:lang w:val="en-US"/>
+              </w:rPr>
+              <w:t xml:space="preserve"> }}</w:t>
             </w:r>
           </w:p>
         </w:tc>
@@ -3530,7 +4081,25 @@
                 <w:szCs w:val="20"/>
                 <w:lang w:val="en-US"/>
               </w:rPr>
-              <w:t>{{ item.oldX }}</w:t>
+              <w:t xml:space="preserve">{{ </w:t>
+            </w:r>
+            <w:proofErr w:type="spellStart"/>
+            <w:r>
+              <w:rPr>
+                <w:sz w:val="20"/>
+                <w:szCs w:val="20"/>
+                <w:lang w:val="en-US"/>
+              </w:rPr>
+              <w:t>item.oldX</w:t>
+            </w:r>
+            <w:proofErr w:type="spellEnd"/>
+            <w:r>
+              <w:rPr>
+                <w:sz w:val="20"/>
+                <w:szCs w:val="20"/>
+                <w:lang w:val="en-US"/>
+              </w:rPr>
+              <w:t xml:space="preserve"> }}</w:t>
             </w:r>
           </w:p>
         </w:tc>
@@ -3553,7 +4122,25 @@
                 <w:szCs w:val="20"/>
                 <w:lang w:val="en-US"/>
               </w:rPr>
-              <w:t>{{ item.oldY }}</w:t>
+              <w:t xml:space="preserve">{{ </w:t>
+            </w:r>
+            <w:proofErr w:type="spellStart"/>
+            <w:r>
+              <w:rPr>
+                <w:sz w:val="20"/>
+                <w:szCs w:val="20"/>
+                <w:lang w:val="en-US"/>
+              </w:rPr>
+              <w:t>item.oldY</w:t>
+            </w:r>
+            <w:proofErr w:type="spellEnd"/>
+            <w:r>
+              <w:rPr>
+                <w:sz w:val="20"/>
+                <w:szCs w:val="20"/>
+                <w:lang w:val="en-US"/>
+              </w:rPr>
+              <w:t xml:space="preserve"> }}</w:t>
             </w:r>
           </w:p>
         </w:tc>
@@ -3577,7 +4164,25 @@
                 <w:szCs w:val="20"/>
                 <w:lang w:val="en-US"/>
               </w:rPr>
-              <w:t>{{ item.newX }}</w:t>
+              <w:t xml:space="preserve">{{ </w:t>
+            </w:r>
+            <w:proofErr w:type="spellStart"/>
+            <w:r>
+              <w:rPr>
+                <w:sz w:val="20"/>
+                <w:szCs w:val="20"/>
+                <w:lang w:val="en-US"/>
+              </w:rPr>
+              <w:t>item.newX</w:t>
+            </w:r>
+            <w:proofErr w:type="spellEnd"/>
+            <w:r>
+              <w:rPr>
+                <w:sz w:val="20"/>
+                <w:szCs w:val="20"/>
+                <w:lang w:val="en-US"/>
+              </w:rPr>
+              <w:t xml:space="preserve"> }}</w:t>
             </w:r>
           </w:p>
         </w:tc>
@@ -3615,13 +4220,23 @@
               </w:rPr>
               <w:t>.</w:t>
             </w:r>
-            <w:r>
-              <w:rPr>
-                <w:sz w:val="20"/>
-                <w:szCs w:val="20"/>
-                <w:lang w:val="en-US"/>
-              </w:rPr>
-              <w:t>newY }}</w:t>
+            <w:proofErr w:type="spellStart"/>
+            <w:r>
+              <w:rPr>
+                <w:sz w:val="20"/>
+                <w:szCs w:val="20"/>
+                <w:lang w:val="en-US"/>
+              </w:rPr>
+              <w:t>newY</w:t>
+            </w:r>
+            <w:proofErr w:type="spellEnd"/>
+            <w:r>
+              <w:rPr>
+                <w:sz w:val="20"/>
+                <w:szCs w:val="20"/>
+                <w:lang w:val="en-US"/>
+              </w:rPr>
+              <w:t xml:space="preserve"> }}</w:t>
             </w:r>
           </w:p>
         </w:tc>
@@ -3645,7 +4260,25 @@
                 <w:szCs w:val="20"/>
                 <w:lang w:val="en-US"/>
               </w:rPr>
-              <w:t>{{ item.delta }}</w:t>
+              <w:t xml:space="preserve">{{ </w:t>
+            </w:r>
+            <w:proofErr w:type="spellStart"/>
+            <w:r>
+              <w:rPr>
+                <w:sz w:val="20"/>
+                <w:szCs w:val="20"/>
+                <w:lang w:val="en-US"/>
+              </w:rPr>
+              <w:t>item.delta</w:t>
+            </w:r>
+            <w:proofErr w:type="spellEnd"/>
+            <w:r>
+              <w:rPr>
+                <w:sz w:val="20"/>
+                <w:szCs w:val="20"/>
+                <w:lang w:val="en-US"/>
+              </w:rPr>
+              <w:t xml:space="preserve"> }}</w:t>
             </w:r>
           </w:p>
         </w:tc>
@@ -3700,7 +4333,27 @@
                 <w:szCs w:val="22"/>
                 <w:lang w:val="en-US"/>
               </w:rPr>
-              <w:t>{%tr end</w:t>
+              <w:t>{%</w:t>
+            </w:r>
+            <w:proofErr w:type="spellStart"/>
+            <w:r>
+              <w:rPr>
+                <w:bCs/>
+                <w:sz w:val="22"/>
+                <w:szCs w:val="22"/>
+                <w:lang w:val="en-US"/>
+              </w:rPr>
+              <w:t>tr</w:t>
+            </w:r>
+            <w:proofErr w:type="spellEnd"/>
+            <w:r>
+              <w:rPr>
+                <w:bCs/>
+                <w:sz w:val="22"/>
+                <w:szCs w:val="22"/>
+                <w:lang w:val="en-US"/>
+              </w:rPr>
+              <w:t xml:space="preserve"> end</w:t>
             </w:r>
             <w:r>
               <w:rPr>
@@ -3750,7 +4403,47 @@
                 <w:szCs w:val="22"/>
                 <w:lang w:val="en-US"/>
               </w:rPr>
-              <w:t>{%tr endfor %}</w:t>
+              <w:t>{%</w:t>
+            </w:r>
+            <w:proofErr w:type="spellStart"/>
+            <w:r>
+              <w:rPr>
+                <w:bCs/>
+                <w:sz w:val="22"/>
+                <w:szCs w:val="22"/>
+                <w:lang w:val="en-US"/>
+              </w:rPr>
+              <w:t>tr</w:t>
+            </w:r>
+            <w:proofErr w:type="spellEnd"/>
+            <w:r>
+              <w:rPr>
+                <w:bCs/>
+                <w:sz w:val="22"/>
+                <w:szCs w:val="22"/>
+                <w:lang w:val="en-US"/>
+              </w:rPr>
+              <w:t xml:space="preserve"> </w:t>
+            </w:r>
+            <w:proofErr w:type="spellStart"/>
+            <w:r>
+              <w:rPr>
+                <w:bCs/>
+                <w:sz w:val="22"/>
+                <w:szCs w:val="22"/>
+                <w:lang w:val="en-US"/>
+              </w:rPr>
+              <w:t>endfor</w:t>
+            </w:r>
+            <w:proofErr w:type="spellEnd"/>
+            <w:r>
+              <w:rPr>
+                <w:bCs/>
+                <w:sz w:val="22"/>
+                <w:szCs w:val="22"/>
+                <w:lang w:val="en-US"/>
+              </w:rPr>
+              <w:t xml:space="preserve"> %}</w:t>
             </w:r>
           </w:p>
         </w:tc>
@@ -3783,7 +4476,47 @@
                 <w:szCs w:val="22"/>
                 <w:lang w:val="en-US"/>
               </w:rPr>
-              <w:t>{%tr endfor %}</w:t>
+              <w:t>{%</w:t>
+            </w:r>
+            <w:proofErr w:type="spellStart"/>
+            <w:r>
+              <w:rPr>
+                <w:bCs/>
+                <w:sz w:val="22"/>
+                <w:szCs w:val="22"/>
+                <w:lang w:val="en-US"/>
+              </w:rPr>
+              <w:t>tr</w:t>
+            </w:r>
+            <w:proofErr w:type="spellEnd"/>
+            <w:r>
+              <w:rPr>
+                <w:bCs/>
+                <w:sz w:val="22"/>
+                <w:szCs w:val="22"/>
+                <w:lang w:val="en-US"/>
+              </w:rPr>
+              <w:t xml:space="preserve"> </w:t>
+            </w:r>
+            <w:proofErr w:type="spellStart"/>
+            <w:r>
+              <w:rPr>
+                <w:bCs/>
+                <w:sz w:val="22"/>
+                <w:szCs w:val="22"/>
+                <w:lang w:val="en-US"/>
+              </w:rPr>
+              <w:t>endfor</w:t>
+            </w:r>
+            <w:proofErr w:type="spellEnd"/>
+            <w:r>
+              <w:rPr>
+                <w:bCs/>
+                <w:sz w:val="22"/>
+                <w:szCs w:val="22"/>
+                <w:lang w:val="en-US"/>
+              </w:rPr>
+              <w:t xml:space="preserve"> %}</w:t>
             </w:r>
           </w:p>
         </w:tc>
@@ -3816,7 +4549,27 @@
                 <w:szCs w:val="22"/>
                 <w:lang w:val="en-US"/>
               </w:rPr>
-              <w:t>{%tr else %}</w:t>
+              <w:t>{%</w:t>
+            </w:r>
+            <w:proofErr w:type="spellStart"/>
+            <w:r>
+              <w:rPr>
+                <w:bCs/>
+                <w:sz w:val="22"/>
+                <w:szCs w:val="22"/>
+                <w:lang w:val="en-US"/>
+              </w:rPr>
+              <w:t>tr</w:t>
+            </w:r>
+            <w:proofErr w:type="spellEnd"/>
+            <w:r>
+              <w:rPr>
+                <w:bCs/>
+                <w:sz w:val="22"/>
+                <w:szCs w:val="22"/>
+                <w:lang w:val="en-US"/>
+              </w:rPr>
+              <w:t xml:space="preserve"> else %}</w:t>
             </w:r>
           </w:p>
         </w:tc>
@@ -3889,14 +4642,25 @@
                 <w:lang w:val="en-US"/>
               </w:rPr>
             </w:pPr>
-            <w:r>
-              <w:rPr>
-                <w:bCs/>
-                <w:sz w:val="22"/>
-                <w:szCs w:val="22"/>
-                <w:lang w:val="en-US"/>
-              </w:rPr>
-              <w:t>Зона № –</w:t>
+            <w:proofErr w:type="spellStart"/>
+            <w:r>
+              <w:rPr>
+                <w:bCs/>
+                <w:sz w:val="22"/>
+                <w:szCs w:val="22"/>
+                <w:lang w:val="en-US"/>
+              </w:rPr>
+              <w:t>Зона</w:t>
+            </w:r>
+            <w:proofErr w:type="spellEnd"/>
+            <w:r>
+              <w:rPr>
+                <w:bCs/>
+                <w:sz w:val="22"/>
+                <w:szCs w:val="22"/>
+                <w:lang w:val="en-US"/>
+              </w:rPr>
+              <w:t xml:space="preserve"> № –</w:t>
             </w:r>
           </w:p>
         </w:tc>
@@ -4665,7 +5429,27 @@
                 <w:szCs w:val="22"/>
                 <w:lang w:val="en-US"/>
               </w:rPr>
-              <w:t>{%tr endif %}</w:t>
+              <w:t>{%</w:t>
+            </w:r>
+            <w:proofErr w:type="spellStart"/>
+            <w:r>
+              <w:rPr>
+                <w:bCs/>
+                <w:sz w:val="22"/>
+                <w:szCs w:val="22"/>
+                <w:lang w:val="en-US"/>
+              </w:rPr>
+              <w:t>tr</w:t>
+            </w:r>
+            <w:proofErr w:type="spellEnd"/>
+            <w:r>
+              <w:rPr>
+                <w:bCs/>
+                <w:sz w:val="22"/>
+                <w:szCs w:val="22"/>
+                <w:lang w:val="en-US"/>
+              </w:rPr>
+              <w:t xml:space="preserve"> endif %}</w:t>
             </w:r>
           </w:p>
         </w:tc>
@@ -4757,6 +5541,7 @@
               </w:rPr>
               <w:t xml:space="preserve">{{ </w:t>
             </w:r>
+            <w:proofErr w:type="spellStart"/>
             <w:r>
               <w:rPr>
                 <w:sz w:val="20"/>
@@ -4766,6 +5551,7 @@
               </w:rPr>
               <w:t>cadastralnumber</w:t>
             </w:r>
+            <w:proofErr w:type="spellEnd"/>
             <w:r>
               <w:rPr>
                 <w:sz w:val="20"/>
@@ -5091,7 +5877,27 @@
                 <w:szCs w:val="22"/>
                 <w:lang w:val="en-US"/>
               </w:rPr>
-              <w:t>{%tr for item in</w:t>
+              <w:t>{%</w:t>
+            </w:r>
+            <w:proofErr w:type="spellStart"/>
+            <w:r>
+              <w:rPr>
+                <w:bCs/>
+                <w:sz w:val="22"/>
+                <w:szCs w:val="22"/>
+                <w:lang w:val="en-US"/>
+              </w:rPr>
+              <w:t>tr</w:t>
+            </w:r>
+            <w:proofErr w:type="spellEnd"/>
+            <w:r>
+              <w:rPr>
+                <w:bCs/>
+                <w:sz w:val="22"/>
+                <w:szCs w:val="22"/>
+                <w:lang w:val="en-US"/>
+              </w:rPr>
+              <w:t xml:space="preserve"> for item in</w:t>
             </w:r>
             <w:r>
               <w:rPr>
@@ -5163,7 +5969,25 @@
                 <w:szCs w:val="20"/>
                 <w:lang w:val="en-US"/>
               </w:rPr>
-              <w:t>{{ item.cadnumber }}</w:t>
+              <w:t xml:space="preserve">{{ </w:t>
+            </w:r>
+            <w:proofErr w:type="spellStart"/>
+            <w:r>
+              <w:rPr>
+                <w:sz w:val="20"/>
+                <w:szCs w:val="20"/>
+                <w:lang w:val="en-US"/>
+              </w:rPr>
+              <w:t>item.cadnumber</w:t>
+            </w:r>
+            <w:proofErr w:type="spellEnd"/>
+            <w:r>
+              <w:rPr>
+                <w:sz w:val="20"/>
+                <w:szCs w:val="20"/>
+                <w:lang w:val="en-US"/>
+              </w:rPr>
+              <w:t xml:space="preserve"> }}</w:t>
             </w:r>
           </w:p>
         </w:tc>
@@ -5187,7 +6011,25 @@
                 <w:szCs w:val="20"/>
                 <w:lang w:val="en-US"/>
               </w:rPr>
-              <w:t>{{ item.area }}</w:t>
+              <w:t xml:space="preserve">{{ </w:t>
+            </w:r>
+            <w:proofErr w:type="spellStart"/>
+            <w:r>
+              <w:rPr>
+                <w:sz w:val="20"/>
+                <w:szCs w:val="20"/>
+                <w:lang w:val="en-US"/>
+              </w:rPr>
+              <w:t>item.area</w:t>
+            </w:r>
+            <w:proofErr w:type="spellEnd"/>
+            <w:r>
+              <w:rPr>
+                <w:sz w:val="20"/>
+                <w:szCs w:val="20"/>
+                <w:lang w:val="en-US"/>
+              </w:rPr>
+              <w:t xml:space="preserve"> }}</w:t>
             </w:r>
           </w:p>
         </w:tc>
@@ -5211,7 +6053,25 @@
                 <w:szCs w:val="20"/>
                 <w:lang w:val="en-US"/>
               </w:rPr>
-              <w:t>{{ item.delta }}</w:t>
+              <w:t xml:space="preserve">{{ </w:t>
+            </w:r>
+            <w:proofErr w:type="spellStart"/>
+            <w:r>
+              <w:rPr>
+                <w:sz w:val="20"/>
+                <w:szCs w:val="20"/>
+                <w:lang w:val="en-US"/>
+              </w:rPr>
+              <w:t>item.delta</w:t>
+            </w:r>
+            <w:proofErr w:type="spellEnd"/>
+            <w:r>
+              <w:rPr>
+                <w:sz w:val="20"/>
+                <w:szCs w:val="20"/>
+                <w:lang w:val="en-US"/>
+              </w:rPr>
+              <w:t xml:space="preserve"> }}</w:t>
             </w:r>
           </w:p>
         </w:tc>
@@ -5235,7 +6095,25 @@
                 <w:szCs w:val="20"/>
                 <w:lang w:val="en-US"/>
               </w:rPr>
-              <w:t>{{ item.encumbrace }}</w:t>
+              <w:t xml:space="preserve">{{ </w:t>
+            </w:r>
+            <w:proofErr w:type="spellStart"/>
+            <w:r>
+              <w:rPr>
+                <w:sz w:val="20"/>
+                <w:szCs w:val="20"/>
+                <w:lang w:val="en-US"/>
+              </w:rPr>
+              <w:t>item.encumbrace</w:t>
+            </w:r>
+            <w:proofErr w:type="spellEnd"/>
+            <w:r>
+              <w:rPr>
+                <w:sz w:val="20"/>
+                <w:szCs w:val="20"/>
+                <w:lang w:val="en-US"/>
+              </w:rPr>
+              <w:t xml:space="preserve"> }}</w:t>
             </w:r>
           </w:p>
         </w:tc>
@@ -5265,17 +6143,57 @@
                 <w:lang w:val="en-US"/>
               </w:rPr>
             </w:pPr>
-            <w:bookmarkStart w:id="10" w:name="OLE_LINK5"/>
-            <w:r>
-              <w:rPr>
-                <w:bCs/>
-                <w:sz w:val="22"/>
-                <w:szCs w:val="22"/>
-                <w:lang w:val="en-US"/>
-              </w:rPr>
-              <w:t>{%tr endfor %}</w:t>
-            </w:r>
-            <w:bookmarkEnd w:id="10"/>
+            <w:bookmarkStart w:id="11" w:name="OLE_LINK5"/>
+            <w:r>
+              <w:rPr>
+                <w:bCs/>
+                <w:sz w:val="22"/>
+                <w:szCs w:val="22"/>
+                <w:lang w:val="en-US"/>
+              </w:rPr>
+              <w:t>{%</w:t>
+            </w:r>
+            <w:proofErr w:type="spellStart"/>
+            <w:r>
+              <w:rPr>
+                <w:bCs/>
+                <w:sz w:val="22"/>
+                <w:szCs w:val="22"/>
+                <w:lang w:val="en-US"/>
+              </w:rPr>
+              <w:t>tr</w:t>
+            </w:r>
+            <w:proofErr w:type="spellEnd"/>
+            <w:r>
+              <w:rPr>
+                <w:bCs/>
+                <w:sz w:val="22"/>
+                <w:szCs w:val="22"/>
+                <w:lang w:val="en-US"/>
+              </w:rPr>
+              <w:t xml:space="preserve"> </w:t>
+            </w:r>
+            <w:proofErr w:type="spellStart"/>
+            <w:r>
+              <w:rPr>
+                <w:bCs/>
+                <w:sz w:val="22"/>
+                <w:szCs w:val="22"/>
+                <w:lang w:val="en-US"/>
+              </w:rPr>
+              <w:t>endfor</w:t>
+            </w:r>
+            <w:proofErr w:type="spellEnd"/>
+            <w:r>
+              <w:rPr>
+                <w:bCs/>
+                <w:sz w:val="22"/>
+                <w:szCs w:val="22"/>
+                <w:lang w:val="en-US"/>
+              </w:rPr>
+              <w:t xml:space="preserve"> %}</w:t>
+            </w:r>
+            <w:bookmarkEnd w:id="11"/>
           </w:p>
         </w:tc>
       </w:tr>
@@ -5312,7 +6230,27 @@
                 <w:szCs w:val="22"/>
                 <w:lang w:val="en-US"/>
               </w:rPr>
-              <w:t>{%tr end</w:t>
+              <w:t>{%</w:t>
+            </w:r>
+            <w:proofErr w:type="spellStart"/>
+            <w:r>
+              <w:rPr>
+                <w:bCs/>
+                <w:sz w:val="22"/>
+                <w:szCs w:val="22"/>
+                <w:lang w:val="en-US"/>
+              </w:rPr>
+              <w:t>tr</w:t>
+            </w:r>
+            <w:proofErr w:type="spellEnd"/>
+            <w:r>
+              <w:rPr>
+                <w:bCs/>
+                <w:sz w:val="22"/>
+                <w:szCs w:val="22"/>
+                <w:lang w:val="en-US"/>
+              </w:rPr>
+              <w:t xml:space="preserve"> end</w:t>
             </w:r>
             <w:r>
               <w:rPr>
@@ -5469,8 +6407,6 @@
           <w:lang w:val="en-US"/>
         </w:rPr>
       </w:pPr>
-      <w:bookmarkStart w:id="11" w:name="_GoBack"/>
-      <w:bookmarkEnd w:id="11"/>
     </w:p>
     <w:sectPr>
       <w:footerReference w:type="even" r:id="rId7"/>
@@ -5486,7 +6422,7 @@
 </file>
 
 <file path=word/endnotes.xml><?xml version="1.0" encoding="utf-8"?>
-<w:endnotes xmlns:wpc="http://schemas.microsoft.com/office/word/2010/wordprocessingCanvas" xmlns:mc="http://schemas.openxmlformats.org/markup-compatibility/2006" xmlns:o="urn:schemas-microsoft-com:office:office" xmlns:r="http://schemas.openxmlformats.org/officeDocument/2006/relationships" xmlns:m="http://schemas.openxmlformats.org/officeDocument/2006/math" xmlns:v="urn:schemas-microsoft-com:vml" xmlns:wp14="http://schemas.microsoft.com/office/word/2010/wordprocessingDrawing" xmlns:wp="http://schemas.openxmlformats.org/drawingml/2006/wordprocessingDrawing" xmlns:w10="urn:schemas-microsoft-com:office:word" xmlns:w="http://schemas.openxmlformats.org/wordprocessingml/2006/main" xmlns:w14="http://schemas.microsoft.com/office/word/2010/wordml" xmlns:w15="http://schemas.microsoft.com/office/word/2012/wordml" xmlns:wpg="http://schemas.microsoft.com/office/word/2010/wordprocessingGroup" xmlns:wpi="http://schemas.microsoft.com/office/word/2010/wordprocessingInk" xmlns:wne="http://schemas.microsoft.com/office/word/2006/wordml" xmlns:wps="http://schemas.microsoft.com/office/word/2010/wordprocessingShape" mc:Ignorable="w14 w15 wp14">
+<w:endnotes xmlns:wpc="http://schemas.microsoft.com/office/word/2010/wordprocessingCanvas" xmlns:cx="http://schemas.microsoft.com/office/drawing/2014/chartex" xmlns:cx1="http://schemas.microsoft.com/office/drawing/2015/9/8/chartex" xmlns:cx2="http://schemas.microsoft.com/office/drawing/2015/10/21/chartex" xmlns:cx3="http://schemas.microsoft.com/office/drawing/2016/5/9/chartex" xmlns:cx4="http://schemas.microsoft.com/office/drawing/2016/5/10/chartex" xmlns:cx5="http://schemas.microsoft.com/office/drawing/2016/5/11/chartex" xmlns:cx6="http://schemas.microsoft.com/office/drawing/2016/5/12/chartex" xmlns:cx7="http://schemas.microsoft.com/office/drawing/2016/5/13/chartex" xmlns:cx8="http://schemas.microsoft.com/office/drawing/2016/5/14/chartex" xmlns:mc="http://schemas.openxmlformats.org/markup-compatibility/2006" xmlns:aink="http://schemas.microsoft.com/office/drawing/2016/ink" xmlns:am3d="http://schemas.microsoft.com/office/drawing/2017/model3d" xmlns:o="urn:schemas-microsoft-com:office:office" xmlns:r="http://schemas.openxmlformats.org/officeDocument/2006/relationships" xmlns:m="http://schemas.openxmlformats.org/officeDocument/2006/math" xmlns:v="urn:schemas-microsoft-com:vml" xmlns:wp14="http://schemas.microsoft.com/office/word/2010/wordprocessingDrawing" xmlns:wp="http://schemas.openxmlformats.org/drawingml/2006/wordprocessingDrawing" xmlns:w10="urn:schemas-microsoft-com:office:word" xmlns:w="http://schemas.openxmlformats.org/wordprocessingml/2006/main" xmlns:w14="http://schemas.microsoft.com/office/word/2010/wordml" xmlns:w15="http://schemas.microsoft.com/office/word/2012/wordml" xmlns:w16cid="http://schemas.microsoft.com/office/word/2016/wordml/cid" xmlns:w16se="http://schemas.microsoft.com/office/word/2015/wordml/symex" xmlns:wpg="http://schemas.microsoft.com/office/word/2010/wordprocessingGroup" xmlns:wpi="http://schemas.microsoft.com/office/word/2010/wordprocessingInk" xmlns:wne="http://schemas.microsoft.com/office/word/2006/wordml" xmlns:wps="http://schemas.microsoft.com/office/word/2010/wordprocessingShape" mc:Ignorable="w14 w15 w16se w16cid wp14">
   <w:endnote w:type="separator" w:id="-1">
     <w:p>
       <w:r>
@@ -5505,7 +6441,7 @@
 </file>
 
 <file path=word/footer1.xml><?xml version="1.0" encoding="utf-8"?>
-<w:ftr xmlns:wpc="http://schemas.microsoft.com/office/word/2010/wordprocessingCanvas" xmlns:mc="http://schemas.openxmlformats.org/markup-compatibility/2006" xmlns:o="urn:schemas-microsoft-com:office:office" xmlns:r="http://schemas.openxmlformats.org/officeDocument/2006/relationships" xmlns:m="http://schemas.openxmlformats.org/officeDocument/2006/math" xmlns:v="urn:schemas-microsoft-com:vml" xmlns:wp14="http://schemas.microsoft.com/office/word/2010/wordprocessingDrawing" xmlns:wp="http://schemas.openxmlformats.org/drawingml/2006/wordprocessingDrawing" xmlns:w10="urn:schemas-microsoft-com:office:word" xmlns:w="http://schemas.openxmlformats.org/wordprocessingml/2006/main" xmlns:w14="http://schemas.microsoft.com/office/word/2010/wordml" xmlns:w15="http://schemas.microsoft.com/office/word/2012/wordml" xmlns:wpg="http://schemas.microsoft.com/office/word/2010/wordprocessingGroup" xmlns:wpi="http://schemas.microsoft.com/office/word/2010/wordprocessingInk" xmlns:wne="http://schemas.microsoft.com/office/word/2006/wordml" xmlns:wps="http://schemas.microsoft.com/office/word/2010/wordprocessingShape" mc:Ignorable="w14 w15 wp14">
+<w:ftr xmlns:wpc="http://schemas.microsoft.com/office/word/2010/wordprocessingCanvas" xmlns:cx="http://schemas.microsoft.com/office/drawing/2014/chartex" xmlns:cx1="http://schemas.microsoft.com/office/drawing/2015/9/8/chartex" xmlns:cx2="http://schemas.microsoft.com/office/drawing/2015/10/21/chartex" xmlns:cx3="http://schemas.microsoft.com/office/drawing/2016/5/9/chartex" xmlns:cx4="http://schemas.microsoft.com/office/drawing/2016/5/10/chartex" xmlns:cx5="http://schemas.microsoft.com/office/drawing/2016/5/11/chartex" xmlns:cx6="http://schemas.microsoft.com/office/drawing/2016/5/12/chartex" xmlns:cx7="http://schemas.microsoft.com/office/drawing/2016/5/13/chartex" xmlns:cx8="http://schemas.microsoft.com/office/drawing/2016/5/14/chartex" xmlns:mc="http://schemas.openxmlformats.org/markup-compatibility/2006" xmlns:aink="http://schemas.microsoft.com/office/drawing/2016/ink" xmlns:am3d="http://schemas.microsoft.com/office/drawing/2017/model3d" xmlns:o="urn:schemas-microsoft-com:office:office" xmlns:r="http://schemas.openxmlformats.org/officeDocument/2006/relationships" xmlns:m="http://schemas.openxmlformats.org/officeDocument/2006/math" xmlns:v="urn:schemas-microsoft-com:vml" xmlns:wp14="http://schemas.microsoft.com/office/word/2010/wordprocessingDrawing" xmlns:wp="http://schemas.openxmlformats.org/drawingml/2006/wordprocessingDrawing" xmlns:w10="urn:schemas-microsoft-com:office:word" xmlns:w="http://schemas.openxmlformats.org/wordprocessingml/2006/main" xmlns:w14="http://schemas.microsoft.com/office/word/2010/wordml" xmlns:w15="http://schemas.microsoft.com/office/word/2012/wordml" xmlns:w16cid="http://schemas.microsoft.com/office/word/2016/wordml/cid" xmlns:w16se="http://schemas.microsoft.com/office/word/2015/wordml/symex" xmlns:wpg="http://schemas.microsoft.com/office/word/2010/wordprocessingGroup" xmlns:wpi="http://schemas.microsoft.com/office/word/2010/wordprocessingInk" xmlns:wne="http://schemas.microsoft.com/office/word/2006/wordml" xmlns:wps="http://schemas.microsoft.com/office/word/2010/wordprocessingShape" mc:Ignorable="w14 w15 w16se w16cid wp14">
   <w:p>
     <w:pPr>
       <w:pStyle w:val="a4"/>
@@ -5543,7 +6479,7 @@
 </file>
 
 <file path=word/footer2.xml><?xml version="1.0" encoding="utf-8"?>
-<w:ftr xmlns:wpc="http://schemas.microsoft.com/office/word/2010/wordprocessingCanvas" xmlns:mc="http://schemas.openxmlformats.org/markup-compatibility/2006" xmlns:o="urn:schemas-microsoft-com:office:office" xmlns:r="http://schemas.openxmlformats.org/officeDocument/2006/relationships" xmlns:m="http://schemas.openxmlformats.org/officeDocument/2006/math" xmlns:v="urn:schemas-microsoft-com:vml" xmlns:wp14="http://schemas.microsoft.com/office/word/2010/wordprocessingDrawing" xmlns:wp="http://schemas.openxmlformats.org/drawingml/2006/wordprocessingDrawing" xmlns:w10="urn:schemas-microsoft-com:office:word" xmlns:w="http://schemas.openxmlformats.org/wordprocessingml/2006/main" xmlns:w14="http://schemas.microsoft.com/office/word/2010/wordml" xmlns:w15="http://schemas.microsoft.com/office/word/2012/wordml" xmlns:wpg="http://schemas.microsoft.com/office/word/2010/wordprocessingGroup" xmlns:wpi="http://schemas.microsoft.com/office/word/2010/wordprocessingInk" xmlns:wne="http://schemas.microsoft.com/office/word/2006/wordml" xmlns:wps="http://schemas.microsoft.com/office/word/2010/wordprocessingShape" mc:Ignorable="w14 w15 wp14">
+<w:ftr xmlns:wpc="http://schemas.microsoft.com/office/word/2010/wordprocessingCanvas" xmlns:cx="http://schemas.microsoft.com/office/drawing/2014/chartex" xmlns:cx1="http://schemas.microsoft.com/office/drawing/2015/9/8/chartex" xmlns:cx2="http://schemas.microsoft.com/office/drawing/2015/10/21/chartex" xmlns:cx3="http://schemas.microsoft.com/office/drawing/2016/5/9/chartex" xmlns:cx4="http://schemas.microsoft.com/office/drawing/2016/5/10/chartex" xmlns:cx5="http://schemas.microsoft.com/office/drawing/2016/5/11/chartex" xmlns:cx6="http://schemas.microsoft.com/office/drawing/2016/5/12/chartex" xmlns:cx7="http://schemas.microsoft.com/office/drawing/2016/5/13/chartex" xmlns:cx8="http://schemas.microsoft.com/office/drawing/2016/5/14/chartex" xmlns:mc="http://schemas.openxmlformats.org/markup-compatibility/2006" xmlns:aink="http://schemas.microsoft.com/office/drawing/2016/ink" xmlns:am3d="http://schemas.microsoft.com/office/drawing/2017/model3d" xmlns:o="urn:schemas-microsoft-com:office:office" xmlns:r="http://schemas.openxmlformats.org/officeDocument/2006/relationships" xmlns:m="http://schemas.openxmlformats.org/officeDocument/2006/math" xmlns:v="urn:schemas-microsoft-com:vml" xmlns:wp14="http://schemas.microsoft.com/office/word/2010/wordprocessingDrawing" xmlns:wp="http://schemas.openxmlformats.org/drawingml/2006/wordprocessingDrawing" xmlns:w10="urn:schemas-microsoft-com:office:word" xmlns:w="http://schemas.openxmlformats.org/wordprocessingml/2006/main" xmlns:w14="http://schemas.microsoft.com/office/word/2010/wordml" xmlns:w15="http://schemas.microsoft.com/office/word/2012/wordml" xmlns:w16cid="http://schemas.microsoft.com/office/word/2016/wordml/cid" xmlns:w16se="http://schemas.microsoft.com/office/word/2015/wordml/symex" xmlns:wpg="http://schemas.microsoft.com/office/word/2010/wordprocessingGroup" xmlns:wpi="http://schemas.microsoft.com/office/word/2010/wordprocessingInk" xmlns:wne="http://schemas.microsoft.com/office/word/2006/wordml" xmlns:wps="http://schemas.microsoft.com/office/word/2010/wordprocessingShape" mc:Ignorable="w14 w15 w16se w16cid wp14">
   <w:p>
     <w:pPr>
       <w:pStyle w:val="a4"/>
@@ -5554,7 +6490,7 @@
 </file>
 
 <file path=word/footnotes.xml><?xml version="1.0" encoding="utf-8"?>
-<w:footnotes xmlns:wpc="http://schemas.microsoft.com/office/word/2010/wordprocessingCanvas" xmlns:mc="http://schemas.openxmlformats.org/markup-compatibility/2006" xmlns:o="urn:schemas-microsoft-com:office:office" xmlns:r="http://schemas.openxmlformats.org/officeDocument/2006/relationships" xmlns:m="http://schemas.openxmlformats.org/officeDocument/2006/math" xmlns:v="urn:schemas-microsoft-com:vml" xmlns:wp14="http://schemas.microsoft.com/office/word/2010/wordprocessingDrawing" xmlns:wp="http://schemas.openxmlformats.org/drawingml/2006/wordprocessingDrawing" xmlns:w10="urn:schemas-microsoft-com:office:word" xmlns:w="http://schemas.openxmlformats.org/wordprocessingml/2006/main" xmlns:w14="http://schemas.microsoft.com/office/word/2010/wordml" xmlns:w15="http://schemas.microsoft.com/office/word/2012/wordml" xmlns:wpg="http://schemas.microsoft.com/office/word/2010/wordprocessingGroup" xmlns:wpi="http://schemas.microsoft.com/office/word/2010/wordprocessingInk" xmlns:wne="http://schemas.microsoft.com/office/word/2006/wordml" xmlns:wps="http://schemas.microsoft.com/office/word/2010/wordprocessingShape" mc:Ignorable="w14 w15 wp14">
+<w:footnotes xmlns:wpc="http://schemas.microsoft.com/office/word/2010/wordprocessingCanvas" xmlns:cx="http://schemas.microsoft.com/office/drawing/2014/chartex" xmlns:cx1="http://schemas.microsoft.com/office/drawing/2015/9/8/chartex" xmlns:cx2="http://schemas.microsoft.com/office/drawing/2015/10/21/chartex" xmlns:cx3="http://schemas.microsoft.com/office/drawing/2016/5/9/chartex" xmlns:cx4="http://schemas.microsoft.com/office/drawing/2016/5/10/chartex" xmlns:cx5="http://schemas.microsoft.com/office/drawing/2016/5/11/chartex" xmlns:cx6="http://schemas.microsoft.com/office/drawing/2016/5/12/chartex" xmlns:cx7="http://schemas.microsoft.com/office/drawing/2016/5/13/chartex" xmlns:cx8="http://schemas.microsoft.com/office/drawing/2016/5/14/chartex" xmlns:mc="http://schemas.openxmlformats.org/markup-compatibility/2006" xmlns:aink="http://schemas.microsoft.com/office/drawing/2016/ink" xmlns:am3d="http://schemas.microsoft.com/office/drawing/2017/model3d" xmlns:o="urn:schemas-microsoft-com:office:office" xmlns:r="http://schemas.openxmlformats.org/officeDocument/2006/relationships" xmlns:m="http://schemas.openxmlformats.org/officeDocument/2006/math" xmlns:v="urn:schemas-microsoft-com:vml" xmlns:wp14="http://schemas.microsoft.com/office/word/2010/wordprocessingDrawing" xmlns:wp="http://schemas.openxmlformats.org/drawingml/2006/wordprocessingDrawing" xmlns:w10="urn:schemas-microsoft-com:office:word" xmlns:w="http://schemas.openxmlformats.org/wordprocessingml/2006/main" xmlns:w14="http://schemas.microsoft.com/office/word/2010/wordml" xmlns:w15="http://schemas.microsoft.com/office/word/2012/wordml" xmlns:w16cid="http://schemas.microsoft.com/office/word/2016/wordml/cid" xmlns:w16se="http://schemas.microsoft.com/office/word/2015/wordml/symex" xmlns:wpg="http://schemas.microsoft.com/office/word/2010/wordprocessingGroup" xmlns:wpi="http://schemas.microsoft.com/office/word/2010/wordprocessingInk" xmlns:wne="http://schemas.microsoft.com/office/word/2006/wordml" xmlns:wps="http://schemas.microsoft.com/office/word/2010/wordprocessingShape" mc:Ignorable="w14 w15 w16se w16cid wp14">
   <w:footnote w:type="separator" w:id="-1">
     <w:p>
       <w:r>
@@ -5573,7 +6509,7 @@
 </file>
 
 <file path=word/numbering.xml><?xml version="1.0" encoding="utf-8"?>
-<w:numbering xmlns:wpc="http://schemas.microsoft.com/office/word/2010/wordprocessingCanvas" xmlns:mc="http://schemas.openxmlformats.org/markup-compatibility/2006" xmlns:o="urn:schemas-microsoft-com:office:office" xmlns:r="http://schemas.openxmlformats.org/officeDocument/2006/relationships" xmlns:m="http://schemas.openxmlformats.org/officeDocument/2006/math" xmlns:v="urn:schemas-microsoft-com:vml" xmlns:wp14="http://schemas.microsoft.com/office/word/2010/wordprocessingDrawing" xmlns:wp="http://schemas.openxmlformats.org/drawingml/2006/wordprocessingDrawing" xmlns:w10="urn:schemas-microsoft-com:office:word" xmlns:w="http://schemas.openxmlformats.org/wordprocessingml/2006/main" xmlns:w14="http://schemas.microsoft.com/office/word/2010/wordml" xmlns:w15="http://schemas.microsoft.com/office/word/2012/wordml" xmlns:wpg="http://schemas.microsoft.com/office/word/2010/wordprocessingGroup" xmlns:wpi="http://schemas.microsoft.com/office/word/2010/wordprocessingInk" xmlns:wne="http://schemas.microsoft.com/office/word/2006/wordml" xmlns:wps="http://schemas.microsoft.com/office/word/2010/wordprocessingShape" mc:Ignorable="w14 w15 wp14">
+<w:numbering xmlns:wpc="http://schemas.microsoft.com/office/word/2010/wordprocessingCanvas" xmlns:cx="http://schemas.microsoft.com/office/drawing/2014/chartex" xmlns:cx1="http://schemas.microsoft.com/office/drawing/2015/9/8/chartex" xmlns:cx2="http://schemas.microsoft.com/office/drawing/2015/10/21/chartex" xmlns:cx3="http://schemas.microsoft.com/office/drawing/2016/5/9/chartex" xmlns:cx4="http://schemas.microsoft.com/office/drawing/2016/5/10/chartex" xmlns:cx5="http://schemas.microsoft.com/office/drawing/2016/5/11/chartex" xmlns:cx6="http://schemas.microsoft.com/office/drawing/2016/5/12/chartex" xmlns:cx7="http://schemas.microsoft.com/office/drawing/2016/5/13/chartex" xmlns:cx8="http://schemas.microsoft.com/office/drawing/2016/5/14/chartex" xmlns:mc="http://schemas.openxmlformats.org/markup-compatibility/2006" xmlns:aink="http://schemas.microsoft.com/office/drawing/2016/ink" xmlns:am3d="http://schemas.microsoft.com/office/drawing/2017/model3d" xmlns:o="urn:schemas-microsoft-com:office:office" xmlns:r="http://schemas.openxmlformats.org/officeDocument/2006/relationships" xmlns:m="http://schemas.openxmlformats.org/officeDocument/2006/math" xmlns:v="urn:schemas-microsoft-com:vml" xmlns:wp14="http://schemas.microsoft.com/office/word/2010/wordprocessingDrawing" xmlns:wp="http://schemas.openxmlformats.org/drawingml/2006/wordprocessingDrawing" xmlns:w10="urn:schemas-microsoft-com:office:word" xmlns:w="http://schemas.openxmlformats.org/wordprocessingml/2006/main" xmlns:w14="http://schemas.microsoft.com/office/word/2010/wordml" xmlns:w15="http://schemas.microsoft.com/office/word/2012/wordml" xmlns:w16cid="http://schemas.microsoft.com/office/word/2016/wordml/cid" xmlns:w16se="http://schemas.microsoft.com/office/word/2015/wordml/symex" xmlns:wpg="http://schemas.microsoft.com/office/word/2010/wordprocessingGroup" xmlns:wpi="http://schemas.microsoft.com/office/word/2010/wordprocessingInk" xmlns:wne="http://schemas.microsoft.com/office/word/2006/wordml" xmlns:wps="http://schemas.microsoft.com/office/word/2010/wordprocessingShape" mc:Ignorable="w14 w15 w16se w16cid wp14">
   <w:abstractNum w:abstractNumId="0" w15:restartNumberingAfterBreak="0">
     <w:nsid w:val="081B34B0"/>
     <w:multiLevelType w:val="hybridMultilevel"/>
@@ -11069,7 +12005,7 @@
 </file>
 
 <file path=word/styles.xml><?xml version="1.0" encoding="utf-8"?>
-<w:styles xmlns:mc="http://schemas.openxmlformats.org/markup-compatibility/2006" xmlns:r="http://schemas.openxmlformats.org/officeDocument/2006/relationships" xmlns:w="http://schemas.openxmlformats.org/wordprocessingml/2006/main" xmlns:w14="http://schemas.microsoft.com/office/word/2010/wordml" xmlns:w15="http://schemas.microsoft.com/office/word/2012/wordml" mc:Ignorable="w14 w15">
+<w:styles xmlns:mc="http://schemas.openxmlformats.org/markup-compatibility/2006" xmlns:r="http://schemas.openxmlformats.org/officeDocument/2006/relationships" xmlns:w="http://schemas.openxmlformats.org/wordprocessingml/2006/main" xmlns:w14="http://schemas.microsoft.com/office/word/2010/wordml" xmlns:w15="http://schemas.microsoft.com/office/word/2012/wordml" xmlns:w16cid="http://schemas.microsoft.com/office/word/2016/wordml/cid" xmlns:w16se="http://schemas.microsoft.com/office/word/2015/wordml/symex" mc:Ignorable="w14 w15 w16se w16cid">
   <w:docDefaults>
     <w:rPrDefault>
       <w:rPr>
@@ -11079,7 +12015,7 @@
     </w:rPrDefault>
     <w:pPrDefault/>
   </w:docDefaults>
-  <w:latentStyles w:defLockedState="0" w:defUIPriority="0" w:defSemiHidden="0" w:defUnhideWhenUsed="0" w:defQFormat="0" w:count="371">
+  <w:latentStyles w:defLockedState="0" w:defUIPriority="0" w:defSemiHidden="0" w:defUnhideWhenUsed="0" w:defQFormat="0" w:count="375">
     <w:lsdException w:name="Normal" w:qFormat="1"/>
     <w:lsdException w:name="heading 1" w:qFormat="1"/>
     <w:lsdException w:name="heading 2" w:semiHidden="1" w:unhideWhenUsed="1" w:qFormat="1"/>
@@ -11096,7 +12032,6 @@
     <w:lsdException w:name="Strong" w:qFormat="1"/>
     <w:lsdException w:name="Emphasis" w:qFormat="1"/>
     <w:lsdException w:name="HTML Preformatted" w:semiHidden="1" w:unhideWhenUsed="1"/>
-    <w:lsdException w:name="Normal Table" w:semiHidden="1" w:unhideWhenUsed="1"/>
     <w:lsdException w:name="No List" w:semiHidden="1" w:unhideWhenUsed="1"/>
     <w:lsdException w:name="Outline List 1" w:semiHidden="1" w:unhideWhenUsed="1"/>
     <w:lsdException w:name="Outline List 2" w:semiHidden="1" w:unhideWhenUsed="1"/>
@@ -11139,10 +12074,8 @@
     <w:lsdException w:name="Table Elegant" w:semiHidden="1" w:unhideWhenUsed="1"/>
     <w:lsdException w:name="Table Professional" w:semiHidden="1" w:unhideWhenUsed="1"/>
     <w:lsdException w:name="Table Subtle 1" w:semiHidden="1" w:unhideWhenUsed="1"/>
-    <w:lsdException w:name="Table Subtle 2" w:semiHidden="1" w:unhideWhenUsed="1"/>
     <w:lsdException w:name="Table Web 1" w:semiHidden="1" w:unhideWhenUsed="1"/>
     <w:lsdException w:name="Table Web 2" w:semiHidden="1" w:unhideWhenUsed="1"/>
-    <w:lsdException w:name="Table Web 3" w:semiHidden="1" w:unhideWhenUsed="1"/>
     <w:lsdException w:name="Table Theme" w:semiHidden="1" w:unhideWhenUsed="1"/>
     <w:lsdException w:name="Placeholder Text" w:semiHidden="1" w:uiPriority="99"/>
     <w:lsdException w:name="No Spacing" w:uiPriority="1" w:qFormat="1"/>
@@ -11359,6 +12292,10 @@
     <w:lsdException w:name="List Table 5 Dark Accent 6" w:uiPriority="50"/>
     <w:lsdException w:name="List Table 6 Colorful Accent 6" w:uiPriority="51"/>
     <w:lsdException w:name="List Table 7 Colorful Accent 6" w:uiPriority="52"/>
+    <w:lsdException w:name="Mention" w:semiHidden="1" w:uiPriority="99" w:unhideWhenUsed="1"/>
+    <w:lsdException w:name="Smart Hyperlink" w:semiHidden="1" w:uiPriority="99" w:unhideWhenUsed="1"/>
+    <w:lsdException w:name="Hashtag" w:semiHidden="1" w:uiPriority="99" w:unhideWhenUsed="1"/>
+    <w:lsdException w:name="Unresolved Mention" w:semiHidden="1" w:uiPriority="99" w:unhideWhenUsed="1"/>
   </w:latentStyles>
   <w:style w:type="paragraph" w:default="1" w:styleId="a">
     <w:name w:val="Normal"/>

--- a/src/template/common/subparcels.docx
+++ b/src/template/common/subparcels.docx
@@ -82,6 +82,7 @@
               </w:rPr>
               <w:t xml:space="preserve"> </w:t>
             </w:r>
+            <w:proofErr w:type="gramStart"/>
             <w:r>
               <w:rPr>
                 <w:bCs/>
@@ -109,6 +110,7 @@
               </w:rPr>
               <w:t>SUBPARCELS</w:t>
             </w:r>
+            <w:proofErr w:type="gramEnd"/>
             <w:r>
               <w:rPr>
                 <w:bCs/>
@@ -256,6 +258,7 @@
               </w:rPr>
               <w:t xml:space="preserve"> </w:t>
             </w:r>
+            <w:proofErr w:type="gramStart"/>
             <w:r>
               <w:rPr>
                 <w:sz w:val="20"/>
@@ -275,6 +278,7 @@
               <w:t>cadastralnumber</w:t>
             </w:r>
             <w:proofErr w:type="spellEnd"/>
+            <w:proofErr w:type="gramEnd"/>
             <w:r>
               <w:rPr>
                 <w:sz w:val="20"/>
@@ -491,6 +495,7 @@
               </w:rPr>
               <w:t xml:space="preserve">: </w:t>
             </w:r>
+            <w:proofErr w:type="gramStart"/>
             <w:r>
               <w:rPr>
                 <w:sz w:val="20"/>
@@ -509,6 +514,7 @@
               </w:rPr>
               <w:t>el</w:t>
             </w:r>
+            <w:proofErr w:type="gramEnd"/>
             <w:r>
               <w:rPr>
                 <w:sz w:val="20"/>
@@ -589,6 +595,7 @@
               </w:rPr>
               <w:t xml:space="preserve"> </w:t>
             </w:r>
+            <w:proofErr w:type="gramStart"/>
             <w:r>
               <w:rPr>
                 <w:sz w:val="20"/>
@@ -596,7 +603,17 @@
                 <w:u w:val="single"/>
                 <w:lang w:val="en-US"/>
               </w:rPr>
-              <w:t>{{ zone }}</w:t>
+              <w:t>{{ zone</w:t>
+            </w:r>
+            <w:proofErr w:type="gramEnd"/>
+            <w:r>
+              <w:rPr>
+                <w:sz w:val="20"/>
+                <w:szCs w:val="20"/>
+                <w:u w:val="single"/>
+                <w:lang w:val="en-US"/>
+              </w:rPr>
+              <w:t xml:space="preserve"> }}</w:t>
             </w:r>
           </w:p>
         </w:tc>
@@ -1056,6 +1073,7 @@
               <w:t xml:space="preserve"> for item in </w:t>
             </w:r>
             <w:proofErr w:type="spellStart"/>
+            <w:proofErr w:type="gramStart"/>
             <w:r>
               <w:rPr>
                 <w:bCs/>
@@ -1081,7 +1099,17 @@
                 <w:szCs w:val="22"/>
                 <w:lang w:val="en-US"/>
               </w:rPr>
-              <w:t>ENTITY_SPATIAL</w:t>
+              <w:t>ENTITY</w:t>
+            </w:r>
+            <w:proofErr w:type="gramEnd"/>
+            <w:r>
+              <w:rPr>
+                <w:bCs/>
+                <w:sz w:val="22"/>
+                <w:szCs w:val="22"/>
+                <w:lang w:val="en-US"/>
+              </w:rPr>
+              <w:t>_SPATIAL</w:t>
             </w:r>
             <w:proofErr w:type="spellEnd"/>
             <w:r>
@@ -1159,6 +1187,7 @@
               <w:t xml:space="preserve">if </w:t>
             </w:r>
             <w:proofErr w:type="spellStart"/>
+            <w:proofErr w:type="gramStart"/>
             <w:r>
               <w:rPr>
                 <w:bCs/>
@@ -1169,6 +1198,7 @@
               <w:t>item.contour</w:t>
             </w:r>
             <w:proofErr w:type="spellEnd"/>
+            <w:proofErr w:type="gramEnd"/>
             <w:r>
               <w:rPr>
                 <w:bCs/>
@@ -1204,6 +1234,7 @@
                 <w:lang w:val="en-US"/>
               </w:rPr>
             </w:pPr>
+            <w:proofErr w:type="gramStart"/>
             <w:r>
               <w:rPr>
                 <w:bCs/>
@@ -1221,7 +1252,17 @@
                 <w:szCs w:val="22"/>
                 <w:lang w:val="en-US"/>
               </w:rPr>
-              <w:t>item.contour</w:t>
+              <w:t>item</w:t>
+            </w:r>
+            <w:proofErr w:type="gramEnd"/>
+            <w:r>
+              <w:rPr>
+                <w:bCs/>
+                <w:sz w:val="22"/>
+                <w:szCs w:val="22"/>
+                <w:lang w:val="en-US"/>
+              </w:rPr>
+              <w:t>.contour</w:t>
             </w:r>
             <w:proofErr w:type="spellEnd"/>
             <w:r>
@@ -1306,6 +1347,7 @@
               <w:t xml:space="preserve"> </w:t>
             </w:r>
             <w:proofErr w:type="spellStart"/>
+            <w:proofErr w:type="gramStart"/>
             <w:r>
               <w:rPr>
                 <w:bCs/>
@@ -1316,6 +1358,7 @@
               <w:t>item.empty</w:t>
             </w:r>
             <w:proofErr w:type="spellEnd"/>
+            <w:proofErr w:type="gramEnd"/>
             <w:r>
               <w:rPr>
                 <w:bCs/>
@@ -1446,6 +1489,7 @@
                 <w:szCs w:val="20"/>
               </w:rPr>
             </w:pPr>
+            <w:proofErr w:type="gramStart"/>
             <w:r>
               <w:rPr>
                 <w:sz w:val="20"/>
@@ -1459,7 +1503,15 @@
                 <w:sz w:val="20"/>
                 <w:szCs w:val="20"/>
               </w:rPr>
-              <w:t>item.numGeopoint</w:t>
+              <w:t>item</w:t>
+            </w:r>
+            <w:proofErr w:type="gramEnd"/>
+            <w:r>
+              <w:rPr>
+                <w:sz w:val="20"/>
+                <w:szCs w:val="20"/>
+              </w:rPr>
+              <w:t>.numGeopoint</w:t>
             </w:r>
             <w:proofErr w:type="spellEnd"/>
             <w:r>
@@ -1485,6 +1537,7 @@
                 <w:lang w:val="en-US"/>
               </w:rPr>
             </w:pPr>
+            <w:proofErr w:type="gramStart"/>
             <w:r>
               <w:rPr>
                 <w:sz w:val="20"/>
@@ -1500,7 +1553,16 @@
                 <w:szCs w:val="20"/>
                 <w:lang w:val="en-US"/>
               </w:rPr>
-              <w:t>item.x</w:t>
+              <w:t>item</w:t>
+            </w:r>
+            <w:proofErr w:type="gramEnd"/>
+            <w:r>
+              <w:rPr>
+                <w:sz w:val="20"/>
+                <w:szCs w:val="20"/>
+                <w:lang w:val="en-US"/>
+              </w:rPr>
+              <w:t>.x</w:t>
             </w:r>
             <w:proofErr w:type="spellEnd"/>
             <w:r>
@@ -1527,6 +1589,7 @@
                 <w:lang w:val="en-US"/>
               </w:rPr>
             </w:pPr>
+            <w:proofErr w:type="gramStart"/>
             <w:r>
               <w:rPr>
                 <w:sz w:val="20"/>
@@ -1542,7 +1605,16 @@
                 <w:szCs w:val="20"/>
                 <w:lang w:val="en-US"/>
               </w:rPr>
-              <w:t>item.y</w:t>
+              <w:t>item</w:t>
+            </w:r>
+            <w:proofErr w:type="gramEnd"/>
+            <w:r>
+              <w:rPr>
+                <w:sz w:val="20"/>
+                <w:szCs w:val="20"/>
+                <w:lang w:val="en-US"/>
+              </w:rPr>
+              <w:t>.y</w:t>
             </w:r>
             <w:proofErr w:type="spellEnd"/>
             <w:r>
@@ -1569,6 +1641,7 @@
                 <w:lang w:val="en-US"/>
               </w:rPr>
             </w:pPr>
+            <w:proofErr w:type="gramStart"/>
             <w:r>
               <w:rPr>
                 <w:sz w:val="20"/>
@@ -1584,7 +1657,16 @@
                 <w:szCs w:val="20"/>
                 <w:lang w:val="en-US"/>
               </w:rPr>
-              <w:t>item.deltaGeopoint</w:t>
+              <w:t>item</w:t>
+            </w:r>
+            <w:proofErr w:type="gramEnd"/>
+            <w:r>
+              <w:rPr>
+                <w:sz w:val="20"/>
+                <w:szCs w:val="20"/>
+                <w:lang w:val="en-US"/>
+              </w:rPr>
+              <w:t>.deltaGeopoint</w:t>
             </w:r>
             <w:proofErr w:type="spellEnd"/>
             <w:r>
@@ -2028,7 +2110,27 @@
                 <w:szCs w:val="22"/>
                 <w:lang w:val="en-US"/>
               </w:rPr>
-              <w:t xml:space="preserve"> № {{ zone }}</w:t>
+              <w:t xml:space="preserve"> № </w:t>
+            </w:r>
+            <w:proofErr w:type="gramStart"/>
+            <w:r>
+              <w:rPr>
+                <w:bCs/>
+                <w:sz w:val="22"/>
+                <w:szCs w:val="22"/>
+                <w:lang w:val="en-US"/>
+              </w:rPr>
+              <w:t>{{ zone</w:t>
+            </w:r>
+            <w:proofErr w:type="gramEnd"/>
+            <w:r>
+              <w:rPr>
+                <w:bCs/>
+                <w:sz w:val="22"/>
+                <w:szCs w:val="22"/>
+                <w:lang w:val="en-US"/>
+              </w:rPr>
+              <w:t xml:space="preserve"> }}</w:t>
             </w:r>
           </w:p>
         </w:tc>
@@ -2664,6 +2766,7 @@
               </w:rPr>
               <w:t xml:space="preserve">Кадастровый номер земельного участка: </w:t>
             </w:r>
+            <w:proofErr w:type="gramStart"/>
             <w:r>
               <w:rPr>
                 <w:sz w:val="20"/>
@@ -2683,6 +2786,7 @@
               <w:t>cadastralnumber</w:t>
             </w:r>
             <w:proofErr w:type="spellEnd"/>
+            <w:proofErr w:type="gramEnd"/>
             <w:r>
               <w:rPr>
                 <w:sz w:val="20"/>
@@ -2801,6 +2905,7 @@
               <w:t>{%</w:t>
             </w:r>
             <w:proofErr w:type="spellStart"/>
+            <w:proofErr w:type="gramStart"/>
             <w:r>
               <w:rPr>
                 <w:b/>
@@ -2818,7 +2923,17 @@
                 <w:szCs w:val="20"/>
                 <w:lang w:val="en-US"/>
               </w:rPr>
-              <w:t xml:space="preserve">  for el in </w:t>
+              <w:t xml:space="preserve">  for</w:t>
+            </w:r>
+            <w:proofErr w:type="gramEnd"/>
+            <w:r>
+              <w:rPr>
+                <w:b/>
+                <w:sz w:val="20"/>
+                <w:szCs w:val="20"/>
+                <w:lang w:val="en-US"/>
+              </w:rPr>
+              <w:t xml:space="preserve"> el in </w:t>
             </w:r>
             <w:r>
               <w:rPr>
@@ -2910,6 +3025,7 @@
               </w:rPr>
               <w:t xml:space="preserve">: </w:t>
             </w:r>
+            <w:proofErr w:type="gramStart"/>
             <w:r>
               <w:rPr>
                 <w:sz w:val="20"/>
@@ -2929,6 +3045,7 @@
               </w:rPr>
               <w:t>el</w:t>
             </w:r>
+            <w:proofErr w:type="gramEnd"/>
             <w:r>
               <w:rPr>
                 <w:sz w:val="20"/>
@@ -3633,6 +3750,7 @@
               <w:t xml:space="preserve"> for item in </w:t>
             </w:r>
             <w:proofErr w:type="spellStart"/>
+            <w:proofErr w:type="gramStart"/>
             <w:r>
               <w:rPr>
                 <w:bCs/>
@@ -3658,7 +3776,17 @@
                 <w:szCs w:val="22"/>
                 <w:lang w:val="en-US"/>
               </w:rPr>
-              <w:t>ENTITY_SPATIAL</w:t>
+              <w:t>ENTITY</w:t>
+            </w:r>
+            <w:proofErr w:type="gramEnd"/>
+            <w:r>
+              <w:rPr>
+                <w:bCs/>
+                <w:sz w:val="22"/>
+                <w:szCs w:val="22"/>
+                <w:lang w:val="en-US"/>
+              </w:rPr>
+              <w:t>_SPATIAL</w:t>
             </w:r>
             <w:proofErr w:type="spellEnd"/>
             <w:r>
@@ -3743,6 +3871,7 @@
               <w:t xml:space="preserve">if </w:t>
             </w:r>
             <w:proofErr w:type="spellStart"/>
+            <w:proofErr w:type="gramStart"/>
             <w:r>
               <w:rPr>
                 <w:bCs/>
@@ -3753,6 +3882,7 @@
               <w:t>item.contour</w:t>
             </w:r>
             <w:proofErr w:type="spellEnd"/>
+            <w:proofErr w:type="gramEnd"/>
             <w:r>
               <w:rPr>
                 <w:bCs/>
@@ -3787,6 +3917,7 @@
                 <w:lang w:val="en-US"/>
               </w:rPr>
             </w:pPr>
+            <w:proofErr w:type="gramStart"/>
             <w:r>
               <w:rPr>
                 <w:bCs/>
@@ -3804,7 +3935,17 @@
                 <w:szCs w:val="22"/>
                 <w:lang w:val="en-US"/>
               </w:rPr>
-              <w:t>item.contour</w:t>
+              <w:t>item</w:t>
+            </w:r>
+            <w:proofErr w:type="gramEnd"/>
+            <w:r>
+              <w:rPr>
+                <w:bCs/>
+                <w:sz w:val="22"/>
+                <w:szCs w:val="22"/>
+                <w:lang w:val="en-US"/>
+              </w:rPr>
+              <w:t>.contour</w:t>
             </w:r>
             <w:proofErr w:type="spellEnd"/>
             <w:r>
@@ -3816,8 +3957,6 @@
               </w:rPr>
               <w:t xml:space="preserve"> }}</w:t>
             </w:r>
-            <w:bookmarkStart w:id="10" w:name="_GoBack"/>
-            <w:bookmarkEnd w:id="10"/>
           </w:p>
         </w:tc>
       </w:tr>
@@ -3893,6 +4032,7 @@
               <w:t xml:space="preserve"> </w:t>
             </w:r>
             <w:proofErr w:type="spellStart"/>
+            <w:proofErr w:type="gramStart"/>
             <w:r>
               <w:rPr>
                 <w:bCs/>
@@ -3903,6 +4043,7 @@
               <w:t>item.empty</w:t>
             </w:r>
             <w:proofErr w:type="spellEnd"/>
+            <w:proofErr w:type="gramEnd"/>
             <w:r>
               <w:rPr>
                 <w:bCs/>
@@ -4034,6 +4175,7 @@
                 <w:lang w:val="en-US"/>
               </w:rPr>
             </w:pPr>
+            <w:proofErr w:type="gramStart"/>
             <w:r>
               <w:rPr>
                 <w:sz w:val="20"/>
@@ -4049,7 +4191,16 @@
                 <w:szCs w:val="20"/>
                 <w:lang w:val="en-US"/>
               </w:rPr>
-              <w:t>item.numGeopoint</w:t>
+              <w:t>item</w:t>
+            </w:r>
+            <w:proofErr w:type="gramEnd"/>
+            <w:r>
+              <w:rPr>
+                <w:sz w:val="20"/>
+                <w:szCs w:val="20"/>
+                <w:lang w:val="en-US"/>
+              </w:rPr>
+              <w:t>.numGeopoint</w:t>
             </w:r>
             <w:proofErr w:type="spellEnd"/>
             <w:r>
@@ -4075,6 +4226,7 @@
                 <w:lang w:val="en-US"/>
               </w:rPr>
             </w:pPr>
+            <w:proofErr w:type="gramStart"/>
             <w:r>
               <w:rPr>
                 <w:sz w:val="20"/>
@@ -4090,7 +4242,16 @@
                 <w:szCs w:val="20"/>
                 <w:lang w:val="en-US"/>
               </w:rPr>
-              <w:t>item.oldX</w:t>
+              <w:t>item</w:t>
+            </w:r>
+            <w:proofErr w:type="gramEnd"/>
+            <w:r>
+              <w:rPr>
+                <w:sz w:val="20"/>
+                <w:szCs w:val="20"/>
+                <w:lang w:val="en-US"/>
+              </w:rPr>
+              <w:t>.oldX</w:t>
             </w:r>
             <w:proofErr w:type="spellEnd"/>
             <w:r>
@@ -4116,6 +4277,7 @@
                 <w:lang w:val="en-US"/>
               </w:rPr>
             </w:pPr>
+            <w:proofErr w:type="gramStart"/>
             <w:r>
               <w:rPr>
                 <w:sz w:val="20"/>
@@ -4131,7 +4293,16 @@
                 <w:szCs w:val="20"/>
                 <w:lang w:val="en-US"/>
               </w:rPr>
-              <w:t>item.oldY</w:t>
+              <w:t>item</w:t>
+            </w:r>
+            <w:proofErr w:type="gramEnd"/>
+            <w:r>
+              <w:rPr>
+                <w:sz w:val="20"/>
+                <w:szCs w:val="20"/>
+                <w:lang w:val="en-US"/>
+              </w:rPr>
+              <w:t>.oldY</w:t>
             </w:r>
             <w:proofErr w:type="spellEnd"/>
             <w:r>
@@ -4158,6 +4329,7 @@
                 <w:lang w:val="en-US"/>
               </w:rPr>
             </w:pPr>
+            <w:proofErr w:type="gramStart"/>
             <w:r>
               <w:rPr>
                 <w:sz w:val="20"/>
@@ -4173,7 +4345,16 @@
                 <w:szCs w:val="20"/>
                 <w:lang w:val="en-US"/>
               </w:rPr>
-              <w:t>item.newX</w:t>
+              <w:t>item</w:t>
+            </w:r>
+            <w:proofErr w:type="gramEnd"/>
+            <w:r>
+              <w:rPr>
+                <w:sz w:val="20"/>
+                <w:szCs w:val="20"/>
+                <w:lang w:val="en-US"/>
+              </w:rPr>
+              <w:t>.newX</w:t>
             </w:r>
             <w:proofErr w:type="spellEnd"/>
             <w:r>
@@ -4198,6 +4379,7 @@
                 <w:szCs w:val="20"/>
               </w:rPr>
             </w:pPr>
+            <w:proofErr w:type="gramStart"/>
             <w:r>
               <w:rPr>
                 <w:sz w:val="20"/>
@@ -4213,6 +4395,7 @@
               </w:rPr>
               <w:t>item</w:t>
             </w:r>
+            <w:proofErr w:type="gramEnd"/>
             <w:r>
               <w:rPr>
                 <w:sz w:val="20"/>
@@ -4254,6 +4437,7 @@
                 <w:lang w:val="en-US"/>
               </w:rPr>
             </w:pPr>
+            <w:proofErr w:type="gramStart"/>
             <w:r>
               <w:rPr>
                 <w:sz w:val="20"/>
@@ -4269,7 +4453,16 @@
                 <w:szCs w:val="20"/>
                 <w:lang w:val="en-US"/>
               </w:rPr>
-              <w:t>item.delta</w:t>
+              <w:t>item</w:t>
+            </w:r>
+            <w:proofErr w:type="gramEnd"/>
+            <w:r>
+              <w:rPr>
+                <w:sz w:val="20"/>
+                <w:szCs w:val="20"/>
+                <w:lang w:val="en-US"/>
+              </w:rPr>
+              <w:t>.delta</w:t>
             </w:r>
             <w:proofErr w:type="spellEnd"/>
             <w:r>
@@ -5533,6 +5726,7 @@
               </w:rPr>
               <w:t xml:space="preserve"> </w:t>
             </w:r>
+            <w:proofErr w:type="gramStart"/>
             <w:r>
               <w:rPr>
                 <w:sz w:val="20"/>
@@ -5552,6 +5746,7 @@
               <w:t>cadastralnumber</w:t>
             </w:r>
             <w:proofErr w:type="spellEnd"/>
+            <w:proofErr w:type="gramEnd"/>
             <w:r>
               <w:rPr>
                 <w:sz w:val="20"/>
@@ -5939,13 +6134,23 @@
                 <w:szCs w:val="20"/>
               </w:rPr>
             </w:pPr>
-            <w:r>
-              <w:rPr>
-                <w:sz w:val="20"/>
-                <w:szCs w:val="20"/>
-                <w:lang w:val="en-US"/>
-              </w:rPr>
-              <w:t>{{ item.id }}</w:t>
+            <w:proofErr w:type="gramStart"/>
+            <w:r>
+              <w:rPr>
+                <w:sz w:val="20"/>
+                <w:szCs w:val="20"/>
+                <w:lang w:val="en-US"/>
+              </w:rPr>
+              <w:t>{{ item.id</w:t>
+            </w:r>
+            <w:proofErr w:type="gramEnd"/>
+            <w:r>
+              <w:rPr>
+                <w:sz w:val="20"/>
+                <w:szCs w:val="20"/>
+                <w:lang w:val="en-US"/>
+              </w:rPr>
+              <w:t xml:space="preserve"> }}</w:t>
             </w:r>
           </w:p>
         </w:tc>
@@ -5963,6 +6168,7 @@
                 <w:lang w:val="en-US"/>
               </w:rPr>
             </w:pPr>
+            <w:proofErr w:type="gramStart"/>
             <w:r>
               <w:rPr>
                 <w:sz w:val="20"/>
@@ -5978,7 +6184,16 @@
                 <w:szCs w:val="20"/>
                 <w:lang w:val="en-US"/>
               </w:rPr>
-              <w:t>item.cadnumber</w:t>
+              <w:t>item</w:t>
+            </w:r>
+            <w:proofErr w:type="gramEnd"/>
+            <w:r>
+              <w:rPr>
+                <w:sz w:val="20"/>
+                <w:szCs w:val="20"/>
+                <w:lang w:val="en-US"/>
+              </w:rPr>
+              <w:t>.cadnumber</w:t>
             </w:r>
             <w:proofErr w:type="spellEnd"/>
             <w:r>
@@ -6005,6 +6220,7 @@
                 <w:lang w:val="en-US"/>
               </w:rPr>
             </w:pPr>
+            <w:proofErr w:type="gramStart"/>
             <w:r>
               <w:rPr>
                 <w:sz w:val="20"/>
@@ -6020,7 +6236,16 @@
                 <w:szCs w:val="20"/>
                 <w:lang w:val="en-US"/>
               </w:rPr>
-              <w:t>item.area</w:t>
+              <w:t>item</w:t>
+            </w:r>
+            <w:proofErr w:type="gramEnd"/>
+            <w:r>
+              <w:rPr>
+                <w:sz w:val="20"/>
+                <w:szCs w:val="20"/>
+                <w:lang w:val="en-US"/>
+              </w:rPr>
+              <w:t>.area</w:t>
             </w:r>
             <w:proofErr w:type="spellEnd"/>
             <w:r>
@@ -6047,6 +6272,7 @@
                 <w:lang w:val="en-US"/>
               </w:rPr>
             </w:pPr>
+            <w:proofErr w:type="gramStart"/>
             <w:r>
               <w:rPr>
                 <w:sz w:val="20"/>
@@ -6062,7 +6288,16 @@
                 <w:szCs w:val="20"/>
                 <w:lang w:val="en-US"/>
               </w:rPr>
-              <w:t>item.delta</w:t>
+              <w:t>item</w:t>
+            </w:r>
+            <w:proofErr w:type="gramEnd"/>
+            <w:r>
+              <w:rPr>
+                <w:sz w:val="20"/>
+                <w:szCs w:val="20"/>
+                <w:lang w:val="en-US"/>
+              </w:rPr>
+              <w:t>.delta</w:t>
             </w:r>
             <w:proofErr w:type="spellEnd"/>
             <w:r>
@@ -6089,6 +6324,7 @@
                 <w:lang w:val="en-US"/>
               </w:rPr>
             </w:pPr>
+            <w:proofErr w:type="gramStart"/>
             <w:r>
               <w:rPr>
                 <w:sz w:val="20"/>
@@ -6104,7 +6340,16 @@
                 <w:szCs w:val="20"/>
                 <w:lang w:val="en-US"/>
               </w:rPr>
-              <w:t>item.encumbrace</w:t>
+              <w:t>item</w:t>
+            </w:r>
+            <w:proofErr w:type="gramEnd"/>
+            <w:r>
+              <w:rPr>
+                <w:sz w:val="20"/>
+                <w:szCs w:val="20"/>
+                <w:lang w:val="en-US"/>
+              </w:rPr>
+              <w:t>.encumbrace</w:t>
             </w:r>
             <w:proofErr w:type="spellEnd"/>
             <w:r>
@@ -6143,7 +6388,7 @@
                 <w:lang w:val="en-US"/>
               </w:rPr>
             </w:pPr>
-            <w:bookmarkStart w:id="11" w:name="OLE_LINK5"/>
+            <w:bookmarkStart w:id="10" w:name="OLE_LINK5"/>
             <w:r>
               <w:rPr>
                 <w:bCs/>
@@ -6193,7 +6438,7 @@
               </w:rPr>
               <w:t xml:space="preserve"> %}</w:t>
             </w:r>
-            <w:bookmarkEnd w:id="11"/>
+            <w:bookmarkEnd w:id="10"/>
           </w:p>
         </w:tc>
       </w:tr>
@@ -6387,26 +6632,8 @@
           <w:lang w:val="en-US"/>
         </w:rPr>
       </w:pPr>
-    </w:p>
-    <w:p>
-      <w:pPr>
-        <w:rPr>
-          <w:lang w:val="en-US"/>
-        </w:rPr>
-      </w:pPr>
-      <w:r>
-        <w:rPr>
-          <w:lang w:val="en-US"/>
-        </w:rPr>
-        <w:br w:type="page"/>
-      </w:r>
-    </w:p>
-    <w:p>
-      <w:pPr>
-        <w:rPr>
-          <w:lang w:val="en-US"/>
-        </w:rPr>
-      </w:pPr>
+      <w:bookmarkStart w:id="11" w:name="_GoBack"/>
+      <w:bookmarkEnd w:id="11"/>
     </w:p>
     <w:sectPr>
       <w:footerReference w:type="even" r:id="rId7"/>
@@ -12032,6 +12259,7 @@
     <w:lsdException w:name="Strong" w:qFormat="1"/>
     <w:lsdException w:name="Emphasis" w:qFormat="1"/>
     <w:lsdException w:name="HTML Preformatted" w:semiHidden="1" w:unhideWhenUsed="1"/>
+    <w:lsdException w:name="Normal Table" w:semiHidden="1" w:unhideWhenUsed="1"/>
     <w:lsdException w:name="No List" w:semiHidden="1" w:unhideWhenUsed="1"/>
     <w:lsdException w:name="Outline List 1" w:semiHidden="1" w:unhideWhenUsed="1"/>
     <w:lsdException w:name="Outline List 2" w:semiHidden="1" w:unhideWhenUsed="1"/>
@@ -12074,8 +12302,10 @@
     <w:lsdException w:name="Table Elegant" w:semiHidden="1" w:unhideWhenUsed="1"/>
     <w:lsdException w:name="Table Professional" w:semiHidden="1" w:unhideWhenUsed="1"/>
     <w:lsdException w:name="Table Subtle 1" w:semiHidden="1" w:unhideWhenUsed="1"/>
+    <w:lsdException w:name="Table Subtle 2" w:semiHidden="1" w:unhideWhenUsed="1"/>
     <w:lsdException w:name="Table Web 1" w:semiHidden="1" w:unhideWhenUsed="1"/>
     <w:lsdException w:name="Table Web 2" w:semiHidden="1" w:unhideWhenUsed="1"/>
+    <w:lsdException w:name="Table Web 3" w:semiHidden="1" w:unhideWhenUsed="1"/>
     <w:lsdException w:name="Table Theme" w:semiHidden="1" w:unhideWhenUsed="1"/>
     <w:lsdException w:name="Placeholder Text" w:semiHidden="1" w:uiPriority="99"/>
     <w:lsdException w:name="No Spacing" w:uiPriority="1" w:qFormat="1"/>
